--- a/Orion.Report/bin/Debug/ResourcePricing/PricingTemplate.docx
+++ b/Orion.Report/bin/Debug/ResourcePricing/PricingTemplate.docx
@@ -7,20 +7,16 @@
         <w:tblStyle w:val="TableGrid"/>
         <w:tblW w:w="0" w:type="auto"/>
         <w:tblBorders>
-          <w:top w:val="single" w:sz="4" w:space="0" w:color="000000"/>
-          <w:left w:val="single" w:sz="4" w:space="0" w:color="000000"/>
-          <w:bottom w:val="single" w:sz="4" w:space="0" w:color="000000"/>
-          <w:right w:val="single" w:sz="4" w:space="0" w:color="000000"/>
           <w:insideH w:val="none" w:sz="0" w:space="0" w:color="auto"/>
           <w:insideV w:val="none" w:sz="0" w:space="0" w:color="auto"/>
         </w:tblBorders>
         <w:tblLook w:val="04A0" w:firstRow="1" w:lastRow="0" w:firstColumn="1" w:lastColumn="0" w:noHBand="0" w:noVBand="1"/>
       </w:tblPr>
       <w:tblGrid>
-        <w:gridCol w:w="1525"/>
-        <w:gridCol w:w="3869"/>
-        <w:gridCol w:w="1081"/>
-        <w:gridCol w:w="4315"/>
+        <w:gridCol w:w="1485"/>
+        <w:gridCol w:w="6388"/>
+        <w:gridCol w:w="955"/>
+        <w:gridCol w:w="1962"/>
       </w:tblGrid>
       <w:tr>
         <w:tc>
@@ -31,6 +27,7 @@
           <w:p>
             <w:pPr>
               <w:rPr>
+                <w:rFonts w:ascii="Arial Narrow" w:hAnsi="Arial Narrow"/>
                 <w:b/>
                 <w:bCs/>
                 <w:sz w:val="20"/>
@@ -39,6 +36,7 @@
             </w:pPr>
             <w:r>
               <w:rPr>
+                <w:rFonts w:ascii="Arial Narrow" w:hAnsi="Arial Narrow"/>
                 <w:b/>
                 <w:bCs/>
                 <w:sz w:val="20"/>
@@ -50,12 +48,13 @@
         </w:tc>
         <w:tc>
           <w:tcPr>
-            <w:tcW w:w="3869" w:type="dxa"/>
+            <w:tcW w:w="6930" w:type="dxa"/>
             <w:shd w:val="clear" w:color="auto" w:fill="auto"/>
           </w:tcPr>
           <w:p>
             <w:pPr>
               <w:rPr>
+                <w:rFonts w:ascii="Arial Narrow" w:hAnsi="Arial Narrow"/>
                 <w:sz w:val="20"/>
                 <w:szCs w:val="20"/>
               </w:rPr>
@@ -63,6 +62,7 @@
             <w:bookmarkStart w:id="0" w:name="to"/>
             <w:r>
               <w:rPr>
+                <w:rFonts w:ascii="Arial Narrow" w:hAnsi="Arial Narrow"/>
                 <w:b/>
                 <w:bCs/>
                 <w:sz w:val="20"/>
@@ -75,12 +75,13 @@
         </w:tc>
         <w:tc>
           <w:tcPr>
-            <w:tcW w:w="1081" w:type="dxa"/>
+            <w:tcW w:w="270" w:type="dxa"/>
             <w:shd w:val="clear" w:color="auto" w:fill="auto"/>
           </w:tcPr>
           <w:p>
             <w:pPr>
               <w:rPr>
+                <w:rFonts w:ascii="Arial Narrow" w:hAnsi="Arial Narrow"/>
                 <w:b/>
                 <w:bCs/>
                 <w:sz w:val="20"/>
@@ -89,6 +90,7 @@
             </w:pPr>
             <w:r>
               <w:rPr>
+                <w:rFonts w:ascii="Arial Narrow" w:hAnsi="Arial Narrow"/>
                 <w:b/>
                 <w:bCs/>
                 <w:sz w:val="20"/>
@@ -100,12 +102,13 @@
         </w:tc>
         <w:tc>
           <w:tcPr>
-            <w:tcW w:w="4315" w:type="dxa"/>
+            <w:tcW w:w="2065" w:type="dxa"/>
             <w:shd w:val="clear" w:color="auto" w:fill="auto"/>
           </w:tcPr>
           <w:p>
             <w:pPr>
               <w:rPr>
+                <w:rFonts w:ascii="Arial Narrow" w:hAnsi="Arial Narrow"/>
                 <w:sz w:val="20"/>
                 <w:szCs w:val="20"/>
               </w:rPr>
@@ -113,6 +116,7 @@
             <w:bookmarkStart w:id="1" w:name="date"/>
             <w:r>
               <w:rPr>
+                <w:rFonts w:ascii="Arial Narrow" w:hAnsi="Arial Narrow"/>
                 <w:b/>
                 <w:bCs/>
                 <w:sz w:val="20"/>
@@ -133,6 +137,7 @@
           <w:p>
             <w:pPr>
               <w:rPr>
+                <w:rFonts w:ascii="Arial Narrow" w:hAnsi="Arial Narrow"/>
                 <w:b/>
                 <w:bCs/>
                 <w:sz w:val="20"/>
@@ -141,6 +146,7 @@
             </w:pPr>
             <w:r>
               <w:rPr>
+                <w:rFonts w:ascii="Arial Narrow" w:hAnsi="Arial Narrow"/>
                 <w:b/>
                 <w:bCs/>
                 <w:sz w:val="20"/>
@@ -152,12 +158,13 @@
         </w:tc>
         <w:tc>
           <w:tcPr>
-            <w:tcW w:w="3869" w:type="dxa"/>
+            <w:tcW w:w="6930" w:type="dxa"/>
             <w:shd w:val="clear" w:color="auto" w:fill="auto"/>
           </w:tcPr>
           <w:p>
             <w:pPr>
               <w:rPr>
+                <w:rFonts w:ascii="Arial Narrow" w:hAnsi="Arial Narrow"/>
                 <w:sz w:val="20"/>
                 <w:szCs w:val="20"/>
               </w:rPr>
@@ -165,6 +172,7 @@
             <w:bookmarkStart w:id="2" w:name="attention"/>
             <w:r>
               <w:rPr>
+                <w:rFonts w:ascii="Arial Narrow" w:hAnsi="Arial Narrow"/>
                 <w:b/>
                 <w:bCs/>
                 <w:sz w:val="20"/>
@@ -177,12 +185,13 @@
         </w:tc>
         <w:tc>
           <w:tcPr>
-            <w:tcW w:w="1081" w:type="dxa"/>
+            <w:tcW w:w="270" w:type="dxa"/>
             <w:shd w:val="clear" w:color="auto" w:fill="auto"/>
           </w:tcPr>
           <w:p>
             <w:pPr>
               <w:rPr>
+                <w:rFonts w:ascii="Arial Narrow" w:hAnsi="Arial Narrow"/>
                 <w:b/>
                 <w:bCs/>
                 <w:sz w:val="20"/>
@@ -191,6 +200,7 @@
             </w:pPr>
             <w:r>
               <w:rPr>
+                <w:rFonts w:ascii="Arial Narrow" w:hAnsi="Arial Narrow"/>
                 <w:b/>
                 <w:bCs/>
                 <w:sz w:val="20"/>
@@ -202,12 +212,13 @@
         </w:tc>
         <w:tc>
           <w:tcPr>
-            <w:tcW w:w="4315" w:type="dxa"/>
+            <w:tcW w:w="2065" w:type="dxa"/>
             <w:shd w:val="clear" w:color="auto" w:fill="auto"/>
           </w:tcPr>
           <w:p>
             <w:pPr>
               <w:rPr>
+                <w:rFonts w:ascii="Arial Narrow" w:hAnsi="Arial Narrow"/>
                 <w:sz w:val="20"/>
                 <w:szCs w:val="20"/>
               </w:rPr>
@@ -215,6 +226,7 @@
             <w:bookmarkStart w:id="3" w:name="quote"/>
             <w:r>
               <w:rPr>
+                <w:rFonts w:ascii="Arial Narrow" w:hAnsi="Arial Narrow"/>
                 <w:b/>
                 <w:bCs/>
                 <w:sz w:val="20"/>
@@ -235,6 +247,7 @@
           <w:p>
             <w:pPr>
               <w:rPr>
+                <w:rFonts w:ascii="Arial Narrow" w:hAnsi="Arial Narrow"/>
                 <w:b/>
                 <w:bCs/>
                 <w:sz w:val="20"/>
@@ -243,6 +256,7 @@
             </w:pPr>
             <w:r>
               <w:rPr>
+                <w:rFonts w:ascii="Arial Narrow" w:hAnsi="Arial Narrow"/>
                 <w:b/>
                 <w:bCs/>
                 <w:sz w:val="20"/>
@@ -254,12 +268,13 @@
         </w:tc>
         <w:tc>
           <w:tcPr>
-            <w:tcW w:w="3869" w:type="dxa"/>
+            <w:tcW w:w="6930" w:type="dxa"/>
             <w:shd w:val="clear" w:color="auto" w:fill="auto"/>
           </w:tcPr>
           <w:p>
             <w:pPr>
               <w:rPr>
+                <w:rFonts w:ascii="Arial Narrow" w:hAnsi="Arial Narrow"/>
                 <w:sz w:val="20"/>
                 <w:szCs w:val="20"/>
               </w:rPr>
@@ -267,6 +282,7 @@
             <w:bookmarkStart w:id="4" w:name="from"/>
             <w:r>
               <w:rPr>
+                <w:rFonts w:ascii="Arial Narrow" w:hAnsi="Arial Narrow"/>
                 <w:b/>
                 <w:bCs/>
                 <w:sz w:val="20"/>
@@ -279,12 +295,13 @@
         </w:tc>
         <w:tc>
           <w:tcPr>
-            <w:tcW w:w="1081" w:type="dxa"/>
+            <w:tcW w:w="270" w:type="dxa"/>
             <w:shd w:val="clear" w:color="auto" w:fill="auto"/>
           </w:tcPr>
           <w:p>
             <w:pPr>
               <w:rPr>
+                <w:rFonts w:ascii="Arial Narrow" w:hAnsi="Arial Narrow"/>
                 <w:b/>
                 <w:bCs/>
                 <w:sz w:val="20"/>
@@ -293,6 +310,7 @@
             </w:pPr>
             <w:r>
               <w:rPr>
+                <w:rFonts w:ascii="Arial Narrow" w:hAnsi="Arial Narrow"/>
                 <w:b/>
                 <w:bCs/>
                 <w:sz w:val="20"/>
@@ -304,12 +322,13 @@
         </w:tc>
         <w:tc>
           <w:tcPr>
-            <w:tcW w:w="4315" w:type="dxa"/>
+            <w:tcW w:w="2065" w:type="dxa"/>
             <w:shd w:val="clear" w:color="auto" w:fill="auto"/>
           </w:tcPr>
           <w:p>
             <w:pPr>
               <w:rPr>
+                <w:rFonts w:ascii="Arial Narrow" w:hAnsi="Arial Narrow"/>
                 <w:sz w:val="20"/>
                 <w:szCs w:val="20"/>
               </w:rPr>
@@ -317,6 +336,7 @@
             <w:bookmarkStart w:id="5" w:name="revision"/>
             <w:r>
               <w:rPr>
+                <w:rFonts w:ascii="Arial Narrow" w:hAnsi="Arial Narrow"/>
                 <w:b/>
                 <w:bCs/>
                 <w:sz w:val="20"/>
@@ -337,6 +357,7 @@
           <w:p>
             <w:pPr>
               <w:rPr>
+                <w:rFonts w:ascii="Arial Narrow" w:hAnsi="Arial Narrow"/>
                 <w:b/>
                 <w:bCs/>
                 <w:sz w:val="20"/>
@@ -345,6 +366,7 @@
             </w:pPr>
             <w:r>
               <w:rPr>
+                <w:rFonts w:ascii="Arial Narrow" w:hAnsi="Arial Narrow"/>
                 <w:b/>
                 <w:bCs/>
                 <w:sz w:val="20"/>
@@ -356,12 +378,13 @@
         </w:tc>
         <w:tc>
           <w:tcPr>
-            <w:tcW w:w="3869" w:type="dxa"/>
+            <w:tcW w:w="6930" w:type="dxa"/>
             <w:shd w:val="clear" w:color="auto" w:fill="auto"/>
           </w:tcPr>
           <w:p>
             <w:pPr>
               <w:rPr>
+                <w:rFonts w:ascii="Arial Narrow" w:hAnsi="Arial Narrow"/>
                 <w:sz w:val="20"/>
                 <w:szCs w:val="20"/>
               </w:rPr>
@@ -369,6 +392,7 @@
             <w:bookmarkStart w:id="6" w:name="email"/>
             <w:r>
               <w:rPr>
+                <w:rFonts w:ascii="Arial Narrow" w:hAnsi="Arial Narrow"/>
                 <w:b/>
                 <w:bCs/>
                 <w:sz w:val="20"/>
@@ -381,12 +405,13 @@
         </w:tc>
         <w:tc>
           <w:tcPr>
-            <w:tcW w:w="1081" w:type="dxa"/>
+            <w:tcW w:w="270" w:type="dxa"/>
             <w:shd w:val="clear" w:color="auto" w:fill="auto"/>
           </w:tcPr>
           <w:p>
             <w:pPr>
               <w:rPr>
+                <w:rFonts w:ascii="Arial Narrow" w:hAnsi="Arial Narrow"/>
                 <w:sz w:val="20"/>
                 <w:szCs w:val="20"/>
               </w:rPr>
@@ -395,12 +420,13 @@
         </w:tc>
         <w:tc>
           <w:tcPr>
-            <w:tcW w:w="4315" w:type="dxa"/>
+            <w:tcW w:w="2065" w:type="dxa"/>
             <w:shd w:val="clear" w:color="auto" w:fill="auto"/>
           </w:tcPr>
           <w:p>
             <w:pPr>
               <w:rPr>
+                <w:rFonts w:ascii="Arial Narrow" w:hAnsi="Arial Narrow"/>
                 <w:sz w:val="20"/>
                 <w:szCs w:val="20"/>
               </w:rPr>
@@ -417,6 +443,7 @@
           <w:p>
             <w:pPr>
               <w:rPr>
+                <w:rFonts w:ascii="Arial Narrow" w:hAnsi="Arial Narrow"/>
                 <w:b/>
                 <w:bCs/>
                 <w:sz w:val="20"/>
@@ -425,6 +452,7 @@
             </w:pPr>
             <w:r>
               <w:rPr>
+                <w:rFonts w:ascii="Arial Narrow" w:hAnsi="Arial Narrow"/>
                 <w:b/>
                 <w:bCs/>
                 <w:sz w:val="20"/>
@@ -436,12 +464,13 @@
         </w:tc>
         <w:tc>
           <w:tcPr>
-            <w:tcW w:w="3869" w:type="dxa"/>
+            <w:tcW w:w="6930" w:type="dxa"/>
             <w:shd w:val="clear" w:color="auto" w:fill="auto"/>
           </w:tcPr>
           <w:p>
             <w:pPr>
               <w:rPr>
+                <w:rFonts w:ascii="Arial Narrow" w:hAnsi="Arial Narrow"/>
                 <w:sz w:val="20"/>
                 <w:szCs w:val="20"/>
               </w:rPr>
@@ -449,6 +478,7 @@
             <w:bookmarkStart w:id="7" w:name="telephone"/>
             <w:r>
               <w:rPr>
+                <w:rFonts w:ascii="Arial Narrow" w:hAnsi="Arial Narrow"/>
                 <w:b/>
                 <w:bCs/>
                 <w:sz w:val="20"/>
@@ -461,12 +491,13 @@
         </w:tc>
         <w:tc>
           <w:tcPr>
-            <w:tcW w:w="1081" w:type="dxa"/>
+            <w:tcW w:w="270" w:type="dxa"/>
             <w:shd w:val="clear" w:color="auto" w:fill="auto"/>
           </w:tcPr>
           <w:p>
             <w:pPr>
               <w:rPr>
+                <w:rFonts w:ascii="Arial Narrow" w:hAnsi="Arial Narrow"/>
                 <w:sz w:val="20"/>
                 <w:szCs w:val="20"/>
               </w:rPr>
@@ -475,12 +506,13 @@
         </w:tc>
         <w:tc>
           <w:tcPr>
-            <w:tcW w:w="4315" w:type="dxa"/>
+            <w:tcW w:w="2065" w:type="dxa"/>
             <w:shd w:val="clear" w:color="auto" w:fill="auto"/>
           </w:tcPr>
           <w:p>
             <w:pPr>
               <w:rPr>
+                <w:rFonts w:ascii="Arial Narrow" w:hAnsi="Arial Narrow"/>
                 <w:sz w:val="20"/>
                 <w:szCs w:val="20"/>
               </w:rPr>
@@ -497,6 +529,7 @@
           <w:p>
             <w:pPr>
               <w:rPr>
+                <w:rFonts w:ascii="Arial Narrow" w:hAnsi="Arial Narrow"/>
                 <w:b/>
                 <w:bCs/>
                 <w:sz w:val="20"/>
@@ -505,6 +538,7 @@
             </w:pPr>
             <w:r>
               <w:rPr>
+                <w:rFonts w:ascii="Arial Narrow" w:hAnsi="Arial Narrow"/>
                 <w:b/>
                 <w:bCs/>
                 <w:sz w:val="20"/>
@@ -523,6 +557,7 @@
           <w:p>
             <w:pPr>
               <w:rPr>
+                <w:rFonts w:ascii="Arial Narrow" w:hAnsi="Arial Narrow"/>
                 <w:sz w:val="20"/>
                 <w:szCs w:val="20"/>
               </w:rPr>
@@ -530,6 +565,7 @@
             <w:bookmarkStart w:id="8" w:name="projectName"/>
             <w:r>
               <w:rPr>
+                <w:rFonts w:ascii="Arial Narrow" w:hAnsi="Arial Narrow"/>
                 <w:b/>
                 <w:bCs/>
                 <w:sz w:val="20"/>
@@ -542,10 +578,64 @@
         </w:tc>
       </w:tr>
     </w:tbl>
-    <w:p/>
+    <w:p>
+      <w:pPr>
+        <w:spacing w:after="0" w:line="240" w:lineRule="auto"/>
+        <w:rPr>
+          <w:rFonts w:ascii="Arial Narrow" w:hAnsi="Arial Narrow" w:cs="Calibri"/>
+          <w:color w:val="000000"/>
+          <w:sz w:val="20"/>
+          <w:szCs w:val="20"/>
+        </w:rPr>
+      </w:pPr>
+    </w:p>
+    <w:p>
+      <w:pPr>
+        <w:spacing w:after="0" w:line="240" w:lineRule="auto"/>
+        <w:rPr>
+          <w:rFonts w:ascii="Arial Narrow" w:hAnsi="Arial Narrow" w:cs="Calibri"/>
+          <w:color w:val="000000"/>
+          <w:sz w:val="20"/>
+          <w:szCs w:val="20"/>
+        </w:rPr>
+      </w:pPr>
+      <w:r>
+        <w:rPr>
+          <w:rFonts w:ascii="Arial Narrow" w:hAnsi="Arial Narrow" w:cs="Calibri"/>
+          <w:color w:val="000000"/>
+          <w:sz w:val="20"/>
+          <w:szCs w:val="20"/>
+        </w:rPr>
+        <w:t>We are pleased to offer the following equipment for your consideration:</w:t>
+      </w:r>
+    </w:p>
+    <w:p>
+      <w:pPr>
+        <w:spacing w:after="0" w:line="240" w:lineRule="auto"/>
+        <w:rPr>
+          <w:rFonts w:ascii="Arial Narrow" w:hAnsi="Arial Narrow" w:cs="Calibri"/>
+          <w:color w:val="000000"/>
+          <w:sz w:val="20"/>
+          <w:szCs w:val="20"/>
+        </w:rPr>
+      </w:pPr>
+      <w:bookmarkStart w:id="9" w:name="sumaryTable"/>
+      <w:proofErr w:type="spellStart"/>
+      <w:r>
+        <w:rPr>
+          <w:rFonts w:ascii="Arial Narrow" w:hAnsi="Arial Narrow" w:cs="Calibri"/>
+          <w:color w:val="000000"/>
+          <w:sz w:val="20"/>
+          <w:szCs w:val="20"/>
+        </w:rPr>
+        <w:t>sumaryTable</w:t>
+      </w:r>
+      <w:bookmarkEnd w:id="9"/>
+      <w:proofErr w:type="spellEnd"/>
+    </w:p>
     <w:sectPr>
-      <w:headerReference w:type="default" r:id="rId7"/>
-      <w:footerReference w:type="default" r:id="rId8"/>
+      <w:headerReference w:type="default" r:id="rId8"/>
+      <w:footerReference w:type="default" r:id="rId9"/>
       <w:pgSz w:w="12240" w:h="15840"/>
       <w:pgMar w:top="1440" w:right="720" w:bottom="720" w:left="720" w:header="720" w:footer="720" w:gutter="0"/>
       <w:cols w:space="720"/>
@@ -762,6 +852,140 @@
     <w:pPr>
       <w:pStyle w:val="Header"/>
     </w:pPr>
+    <w:r>
+      <w:rPr>
+        <w:rFonts w:ascii="Arial" w:hAnsi="Arial" w:cs="Arial"/>
+        <w:b/>
+        <w:noProof/>
+        <w:sz w:val="52"/>
+        <w:szCs w:val="52"/>
+      </w:rPr>
+      <mc:AlternateContent>
+        <mc:Choice Requires="wps">
+          <w:drawing>
+            <wp:anchor distT="0" distB="0" distL="114300" distR="114300" simplePos="0" relativeHeight="251668480" behindDoc="0" locked="0" layoutInCell="1" allowOverlap="1" wp14:anchorId="689EFDE0" wp14:editId="0D922255">
+              <wp:simplePos x="0" y="0"/>
+              <wp:positionH relativeFrom="margin">
+                <wp:align>right</wp:align>
+              </wp:positionH>
+              <wp:positionV relativeFrom="paragraph">
+                <wp:posOffset>-325120</wp:posOffset>
+              </wp:positionV>
+              <wp:extent cx="2815399" cy="1403985"/>
+              <wp:effectExtent l="0" t="0" r="4445" b="0"/>
+              <wp:wrapNone/>
+              <wp:docPr id="307" name="Text Box 2"/>
+              <wp:cNvGraphicFramePr>
+                <a:graphicFrameLocks xmlns:a="http://schemas.openxmlformats.org/drawingml/2006/main"/>
+              </wp:cNvGraphicFramePr>
+              <a:graphic xmlns:a="http://schemas.openxmlformats.org/drawingml/2006/main">
+                <a:graphicData uri="http://schemas.microsoft.com/office/word/2010/wordprocessingShape">
+                  <wps:wsp>
+                    <wps:cNvSpPr txBox="1">
+                      <a:spLocks noChangeArrowheads="1"/>
+                    </wps:cNvSpPr>
+                    <wps:spPr bwMode="auto">
+                      <a:xfrm>
+                        <a:off x="0" y="0"/>
+                        <a:ext cx="2815399" cy="1403985"/>
+                      </a:xfrm>
+                      <a:prstGeom prst="rect">
+                        <a:avLst/>
+                      </a:prstGeom>
+                      <a:solidFill>
+                        <a:srgbClr val="FFFFFF"/>
+                      </a:solidFill>
+                      <a:ln w="9525">
+                        <a:noFill/>
+                        <a:miter lim="800000"/>
+                        <a:headEnd/>
+                        <a:tailEnd/>
+                      </a:ln>
+                    </wps:spPr>
+                    <wps:txbx>
+                      <w:txbxContent>
+                        <w:sdt>
+                          <w:sdtPr>
+                            <w:alias w:val="Document Type"/>
+                            <w:tag w:val="Document Type"/>
+                            <w:id w:val="1755322051"/>
+                            <w:placeholder>
+                              <w:docPart w:val="4B4E950B2EEF4F6AAA1A9CE216B15B69"/>
+                            </w:placeholder>
+                            <w:dropDownList>
+                              <w:listItem w:displayText="PROPOSAL" w:value="PROPOSAL"/>
+                              <w:listItem w:displayText="SCOPE" w:value="SCOPE"/>
+                            </w:dropDownList>
+                          </w:sdtPr>
+                          <w:sdtContent>
+                            <w:p>
+                              <w:pPr>
+                                <w:pStyle w:val="DocuType"/>
+                              </w:pPr>
+                              <w:r>
+                                <w:t>PROPOSAL</w:t>
+                              </w:r>
+                            </w:p>
+                          </w:sdtContent>
+                        </w:sdt>
+                      </w:txbxContent>
+                    </wps:txbx>
+                    <wps:bodyPr rot="0" vert="horz" wrap="square" lIns="91440" tIns="45720" rIns="91440" bIns="45720" anchor="t" anchorCtr="0">
+                      <a:spAutoFit/>
+                    </wps:bodyPr>
+                  </wps:wsp>
+                </a:graphicData>
+              </a:graphic>
+              <wp14:sizeRelH relativeFrom="margin">
+                <wp14:pctWidth>0</wp14:pctWidth>
+              </wp14:sizeRelH>
+              <wp14:sizeRelV relativeFrom="margin">
+                <wp14:pctHeight>20000</wp14:pctHeight>
+              </wp14:sizeRelV>
+            </wp:anchor>
+          </w:drawing>
+        </mc:Choice>
+        <mc:Fallback>
+          <w:pict>
+            <v:shapetype w14:anchorId="689EFDE0" id="_x0000_t202" coordsize="21600,21600" o:spt="202" path="m,l,21600r21600,l21600,xe">
+              <v:stroke joinstyle="miter"/>
+              <v:path gradientshapeok="t" o:connecttype="rect"/>
+            </v:shapetype>
+            <v:shape id="Text Box 2" o:spid="_x0000_s1026" type="#_x0000_t202" style="position:absolute;margin-left:170.5pt;margin-top:-25.6pt;width:221.7pt;height:110.55pt;z-index:251668480;visibility:visible;mso-wrap-style:square;mso-width-percent:0;mso-height-percent:200;mso-wrap-distance-left:9pt;mso-wrap-distance-top:0;mso-wrap-distance-right:9pt;mso-wrap-distance-bottom:0;mso-position-horizontal:right;mso-position-horizontal-relative:margin;mso-position-vertical:absolute;mso-position-vertical-relative:text;mso-width-percent:0;mso-height-percent:200;mso-width-relative:margin;mso-height-relative:margin;v-text-anchor:top" o:gfxdata="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" stroked="f">
+              <v:textbox style="mso-fit-shape-to-text:t">
+                <w:txbxContent>
+                  <w:sdt>
+                    <w:sdtPr>
+                      <w:alias w:val="Document Type"/>
+                      <w:tag w:val="Document Type"/>
+                      <w:id w:val="1755322051"/>
+                      <w:placeholder>
+                        <w:docPart w:val="4B4E950B2EEF4F6AAA1A9CE216B15B69"/>
+                      </w:placeholder>
+                      <w:dropDownList>
+                        <w:listItem w:displayText="PROPOSAL" w:value="PROPOSAL"/>
+                        <w:listItem w:displayText="SCOPE" w:value="SCOPE"/>
+                      </w:dropDownList>
+                    </w:sdtPr>
+                    <w:sdtContent>
+                      <w:p>
+                        <w:pPr>
+                          <w:pStyle w:val="DocuType"/>
+                        </w:pPr>
+                        <w:r>
+                          <w:t>PROPOSAL</w:t>
+                        </w:r>
+                      </w:p>
+                    </w:sdtContent>
+                  </w:sdt>
+                </w:txbxContent>
+              </v:textbox>
+              <w10:wrap anchorx="margin"/>
+            </v:shape>
+          </w:pict>
+        </mc:Fallback>
+      </mc:AlternateContent>
+    </w:r>
     <w:r>
       <w:rPr>
         <w:rFonts w:ascii="Arial Narrow" w:hAnsi="Arial Narrow"/>
@@ -985,6 +1209,34 @@
 </w:hdr>
 </file>
 
+<file path=word/numbering.xml><?xml version="1.0" encoding="utf-8"?>
+<w:numbering xmlns:wpc="http://schemas.microsoft.com/office/word/2010/wordprocessingCanvas" xmlns:cx="http://schemas.microsoft.com/office/drawing/2014/chartex" xmlns:cx1="http://schemas.microsoft.com/office/drawing/2015/9/8/chartex" xmlns:cx2="http://schemas.microsoft.com/office/drawing/2015/10/21/chartex" xmlns:cx3="http://schemas.microsoft.com/office/drawing/2016/5/9/chartex" xmlns:cx4="http://schemas.microsoft.com/office/drawing/2016/5/10/chartex" xmlns:cx5="http://schemas.microsoft.com/office/drawing/2016/5/11/chartex" xmlns:cx6="http://schemas.microsoft.com/office/drawing/2016/5/12/chartex" xmlns:cx7="http://schemas.microsoft.com/office/drawing/2016/5/13/chartex" xmlns:cx8="http://schemas.microsoft.com/office/drawing/2016/5/14/chartex" xmlns:mc="http://schemas.openxmlformats.org/markup-compatibility/2006" xmlns:aink="http://schemas.microsoft.com/office/drawing/2016/ink" xmlns:am3d="http://schemas.microsoft.com/office/drawing/2017/model3d" xmlns:o="urn:schemas-microsoft-com:office:office" xmlns:oel="http://schemas.microsoft.com/office/2019/extlst" xmlns:r="http://schemas.openxmlformats.org/officeDocument/2006/relationships" xmlns:m="http://schemas.openxmlformats.org/officeDocument/2006/math" xmlns:v="urn:schemas-microsoft-com:vml" xmlns:wp14="http://schemas.microsoft.com/office/word/2010/wordprocessingDrawing" xmlns:wp="http://schemas.openxmlformats.org/drawingml/2006/wordprocessingDrawing" xmlns:w10="urn:schemas-microsoft-com:office:word" xmlns:w="http://schemas.openxmlformats.org/wordprocessingml/2006/main" xmlns:w14="http://schemas.microsoft.com/office/word/2010/wordml" xmlns:w15="http://schemas.microsoft.com/office/word/2012/wordml" xmlns:w16cex="http://schemas.microsoft.com/office/word/2018/wordml/cex" xmlns:w16cid="http://schemas.microsoft.com/office/word/2016/wordml/cid" xmlns:w16="http://schemas.microsoft.com/office/word/2018/wordml" xmlns:w16sdtdh="http://schemas.microsoft.com/office/word/2020/wordml/sdtdatahash" xmlns:w16se="http://schemas.microsoft.com/office/word/2015/wordml/symex" xmlns:wpg="http://schemas.microsoft.com/office/word/2010/wordprocessingGroup" xmlns:wpi="http://schemas.microsoft.com/office/word/2010/wordprocessingInk" xmlns:wne="http://schemas.microsoft.com/office/word/2006/wordml" xmlns:wps="http://schemas.microsoft.com/office/word/2010/wordprocessingShape" mc:Ignorable="w14 w15 w16se w16cid w16 w16cex w16sdtdh wp14">
+  <w:abstractNum w:abstractNumId="0" w15:restartNumberingAfterBreak="0">
+    <w:nsid w:val="2ED73275"/>
+    <w:multiLevelType w:val="singleLevel"/>
+    <w:tmpl w:val="425E9F00"/>
+    <w:lvl w:ilvl="0">
+      <w:start w:val="1"/>
+      <w:numFmt w:val="bullet"/>
+      <w:lvlText w:val=""/>
+      <w:lvlJc w:val="left"/>
+      <w:pPr>
+        <w:tabs>
+          <w:tab w:val="num" w:pos="360"/>
+        </w:tabs>
+        <w:ind w:left="360" w:hanging="360"/>
+      </w:pPr>
+      <w:rPr>
+        <w:rFonts w:ascii="Symbol" w:hAnsi="Symbol" w:hint="default"/>
+      </w:rPr>
+    </w:lvl>
+  </w:abstractNum>
+  <w:num w:numId="1" w16cid:durableId="1464418965">
+    <w:abstractNumId w:val="0"/>
+  </w:num>
+</w:numbering>
+</file>
+
 <file path=word/styles.xml><?xml version="1.0" encoding="utf-8"?>
 <w:styles xmlns:mc="http://schemas.openxmlformats.org/markup-compatibility/2006" xmlns:r="http://schemas.openxmlformats.org/officeDocument/2006/relationships" xmlns:w="http://schemas.openxmlformats.org/wordprocessingml/2006/main" xmlns:w14="http://schemas.microsoft.com/office/word/2010/wordml" xmlns:w15="http://schemas.microsoft.com/office/word/2012/wordml" xmlns:w16cex="http://schemas.microsoft.com/office/word/2018/wordml/cex" xmlns:w16cid="http://schemas.microsoft.com/office/word/2016/wordml/cid" xmlns:w16="http://schemas.microsoft.com/office/word/2018/wordml" xmlns:w16sdtdh="http://schemas.microsoft.com/office/word/2020/wordml/sdtdatahash" xmlns:w16se="http://schemas.microsoft.com/office/word/2015/wordml/symex" mc:Ignorable="w14 w15 w16se w16cid w16 w16cex w16sdtdh">
   <w:docDefaults>
@@ -1069,7 +1321,7 @@
     <w:lsdException w:name="Closing" w:semiHidden="1" w:unhideWhenUsed="1"/>
     <w:lsdException w:name="Signature" w:semiHidden="1" w:unhideWhenUsed="1"/>
     <w:lsdException w:name="Default Paragraph Font" w:semiHidden="1" w:uiPriority="1" w:unhideWhenUsed="1"/>
-    <w:lsdException w:name="Body Text" w:semiHidden="1" w:unhideWhenUsed="1"/>
+    <w:lsdException w:name="Body Text" w:semiHidden="1" w:uiPriority="0" w:unhideWhenUsed="1"/>
     <w:lsdException w:name="Body Text Indent" w:semiHidden="1" w:unhideWhenUsed="1"/>
     <w:lsdException w:name="List Continue" w:semiHidden="1" w:unhideWhenUsed="1"/>
     <w:lsdException w:name="List Continue 2" w:semiHidden="1" w:unhideWhenUsed="1"/>
@@ -1482,7 +1734,641 @@
       </w:tblBorders>
     </w:tblPr>
   </w:style>
+  <w:style w:type="paragraph" w:customStyle="1" w:styleId="DocuType">
+    <w:name w:val="DocuType"/>
+    <w:basedOn w:val="Normal"/>
+    <w:autoRedefine/>
+    <w:qFormat/>
+    <w:rsid w:val="00CA51DB"/>
+    <w:pPr>
+      <w:spacing w:after="0" w:line="240" w:lineRule="auto"/>
+      <w:jc w:val="right"/>
+    </w:pPr>
+    <w:rPr>
+      <w:rFonts w:ascii="Arial" w:eastAsia="Times New Roman" w:hAnsi="Arial" w:cs="Arial"/>
+      <w:b/>
+      <w:color w:val="44546A" w:themeColor="text2"/>
+      <w:sz w:val="52"/>
+      <w:szCs w:val="52"/>
+    </w:rPr>
+  </w:style>
+  <w:style w:type="paragraph" w:styleId="BodyText">
+    <w:name w:val="Body Text"/>
+    <w:basedOn w:val="Normal"/>
+    <w:link w:val="BodyTextChar"/>
+    <w:rsid w:val="005B2946"/>
+    <w:pPr>
+      <w:widowControl w:val="0"/>
+      <w:spacing w:after="0" w:line="240" w:lineRule="auto"/>
+      <w:jc w:val="both"/>
+    </w:pPr>
+    <w:rPr>
+      <w:rFonts w:ascii="CG Times" w:eastAsia="Times New Roman" w:hAnsi="CG Times" w:cs="Arial"/>
+      <w:bCs/>
+      <w:snapToGrid w:val="0"/>
+      <w:szCs w:val="20"/>
+    </w:rPr>
+  </w:style>
+  <w:style w:type="character" w:customStyle="1" w:styleId="BodyTextChar">
+    <w:name w:val="Body Text Char"/>
+    <w:basedOn w:val="DefaultParagraphFont"/>
+    <w:link w:val="BodyText"/>
+    <w:rsid w:val="005B2946"/>
+    <w:rPr>
+      <w:rFonts w:ascii="CG Times" w:eastAsia="Times New Roman" w:hAnsi="CG Times" w:cs="Arial"/>
+      <w:bCs/>
+      <w:snapToGrid w:val="0"/>
+      <w:szCs w:val="20"/>
+    </w:rPr>
+  </w:style>
 </w:styles>
+</file>
+
+<file path=word/glossary/document.xml><?xml version="1.0" encoding="utf-8"?>
+<w:glossaryDocument xmlns:wpc="http://schemas.microsoft.com/office/word/2010/wordprocessingCanvas" xmlns:cx="http://schemas.microsoft.com/office/drawing/2014/chartex" xmlns:cx1="http://schemas.microsoft.com/office/drawing/2015/9/8/chartex" xmlns:cx2="http://schemas.microsoft.com/office/drawing/2015/10/21/chartex" xmlns:cx3="http://schemas.microsoft.com/office/drawing/2016/5/9/chartex" xmlns:cx4="http://schemas.microsoft.com/office/drawing/2016/5/10/chartex" xmlns:cx5="http://schemas.microsoft.com/office/drawing/2016/5/11/chartex" xmlns:cx6="http://schemas.microsoft.com/office/drawing/2016/5/12/chartex" xmlns:cx7="http://schemas.microsoft.com/office/drawing/2016/5/13/chartex" xmlns:cx8="http://schemas.microsoft.com/office/drawing/2016/5/14/chartex" xmlns:mc="http://schemas.openxmlformats.org/markup-compatibility/2006" xmlns:aink="http://schemas.microsoft.com/office/drawing/2016/ink" xmlns:am3d="http://schemas.microsoft.com/office/drawing/2017/model3d" xmlns:o="urn:schemas-microsoft-com:office:office" xmlns:oel="http://schemas.microsoft.com/office/2019/extlst" xmlns:r="http://schemas.openxmlformats.org/officeDocument/2006/relationships" xmlns:m="http://schemas.openxmlformats.org/officeDocument/2006/math" xmlns:v="urn:schemas-microsoft-com:vml" xmlns:wp14="http://schemas.microsoft.com/office/word/2010/wordprocessingDrawing" xmlns:wp="http://schemas.openxmlformats.org/drawingml/2006/wordprocessingDrawing" xmlns:w10="urn:schemas-microsoft-com:office:word" xmlns:w="http://schemas.openxmlformats.org/wordprocessingml/2006/main" xmlns:w14="http://schemas.microsoft.com/office/word/2010/wordml" xmlns:w15="http://schemas.microsoft.com/office/word/2012/wordml" xmlns:w16cex="http://schemas.microsoft.com/office/word/2018/wordml/cex" xmlns:w16cid="http://schemas.microsoft.com/office/word/2016/wordml/cid" xmlns:w16="http://schemas.microsoft.com/office/word/2018/wordml" xmlns:w16sdtdh="http://schemas.microsoft.com/office/word/2020/wordml/sdtdatahash" xmlns:w16se="http://schemas.microsoft.com/office/word/2015/wordml/symex" xmlns:wpg="http://schemas.microsoft.com/office/word/2010/wordprocessingGroup" xmlns:wpi="http://schemas.microsoft.com/office/word/2010/wordprocessingInk" xmlns:wne="http://schemas.microsoft.com/office/word/2006/wordml" xmlns:wps="http://schemas.microsoft.com/office/word/2010/wordprocessingShape" mc:Ignorable="w14 w15 w16se w16cid w16 w16cex w16sdtdh wp14">
+  <w:docParts>
+    <w:docPart>
+      <w:docPartPr>
+        <w:name w:val="4B4E950B2EEF4F6AAA1A9CE216B15B69"/>
+        <w:category>
+          <w:name w:val="General"/>
+          <w:gallery w:val="placeholder"/>
+        </w:category>
+        <w:types>
+          <w:type w:val="bbPlcHdr"/>
+        </w:types>
+        <w:behaviors>
+          <w:behavior w:val="content"/>
+        </w:behaviors>
+        <w:guid w:val="{D6DCA3B0-63C6-43D0-B018-865641ADB99C}"/>
+      </w:docPartPr>
+      <w:docPartBody>
+        <w:p>
+          <w:pPr>
+            <w:pStyle w:val="4B4E950B2EEF4F6AAA1A9CE216B15B69"/>
+          </w:pPr>
+          <w:r>
+            <w:rPr>
+              <w:rStyle w:val="PlaceholderText"/>
+            </w:rPr>
+            <w:t>Choose an item.</w:t>
+          </w:r>
+        </w:p>
+      </w:docPartBody>
+    </w:docPart>
+  </w:docParts>
+</w:glossaryDocument>
+</file>
+
+<file path=word/glossary/fontTable.xml><?xml version="1.0" encoding="utf-8"?>
+<w:fonts xmlns:mc="http://schemas.openxmlformats.org/markup-compatibility/2006" xmlns:r="http://schemas.openxmlformats.org/officeDocument/2006/relationships" xmlns:w="http://schemas.openxmlformats.org/wordprocessingml/2006/main" xmlns:w14="http://schemas.microsoft.com/office/word/2010/wordml" xmlns:w15="http://schemas.microsoft.com/office/word/2012/wordml" xmlns:w16cex="http://schemas.microsoft.com/office/word/2018/wordml/cex" xmlns:w16cid="http://schemas.microsoft.com/office/word/2016/wordml/cid" xmlns:w16="http://schemas.microsoft.com/office/word/2018/wordml" xmlns:w16sdtdh="http://schemas.microsoft.com/office/word/2020/wordml/sdtdatahash" xmlns:w16se="http://schemas.microsoft.com/office/word/2015/wordml/symex" mc:Ignorable="w14 w15 w16se w16cid w16 w16cex w16sdtdh">
+  <w:font w:name="Symbol">
+    <w:panose1 w:val="05050102010706020507"/>
+    <w:charset w:val="02"/>
+    <w:family w:val="roman"/>
+    <w:pitch w:val="variable"/>
+    <w:sig w:usb0="00000000" w:usb1="10000000" w:usb2="00000000" w:usb3="00000000" w:csb0="80000000" w:csb1="00000000"/>
+  </w:font>
+  <w:font w:name="Times New Roman">
+    <w:panose1 w:val="02020603050405020304"/>
+    <w:charset w:val="00"/>
+    <w:family w:val="roman"/>
+    <w:pitch w:val="variable"/>
+    <w:sig w:usb0="E0002EFF" w:usb1="C000785B" w:usb2="00000009" w:usb3="00000000" w:csb0="000001FF" w:csb1="00000000"/>
+  </w:font>
+  <w:font w:name="Calibri">
+    <w:panose1 w:val="020F0502020204030204"/>
+    <w:charset w:val="00"/>
+    <w:family w:val="swiss"/>
+    <w:pitch w:val="variable"/>
+    <w:sig w:usb0="E4002EFF" w:usb1="C000247B" w:usb2="00000009" w:usb3="00000000" w:csb0="000001FF" w:csb1="00000000"/>
+  </w:font>
+  <w:font w:name="Arial">
+    <w:panose1 w:val="020B0604020202020204"/>
+    <w:charset w:val="00"/>
+    <w:family w:val="swiss"/>
+    <w:pitch w:val="variable"/>
+    <w:sig w:usb0="E0002EFF" w:usb1="C000785B" w:usb2="00000009" w:usb3="00000000" w:csb0="000001FF" w:csb1="00000000"/>
+  </w:font>
+  <w:font w:name="CG Times">
+    <w:altName w:val="Times New Roman"/>
+    <w:charset w:val="00"/>
+    <w:family w:val="roman"/>
+    <w:pitch w:val="variable"/>
+    <w:sig w:usb0="00000007" w:usb1="00000000" w:usb2="00000000" w:usb3="00000000" w:csb0="00000093" w:csb1="00000000"/>
+  </w:font>
+  <w:font w:name="Arial Narrow">
+    <w:panose1 w:val="020B0606020202030204"/>
+    <w:charset w:val="00"/>
+    <w:family w:val="swiss"/>
+    <w:pitch w:val="variable"/>
+    <w:sig w:usb0="00000287" w:usb1="00000800" w:usb2="00000000" w:usb3="00000000" w:csb0="0000009F" w:csb1="00000000"/>
+  </w:font>
+  <w:font w:name="Calibri Light">
+    <w:panose1 w:val="020F0302020204030204"/>
+    <w:charset w:val="00"/>
+    <w:family w:val="swiss"/>
+    <w:pitch w:val="variable"/>
+    <w:sig w:usb0="E4002EFF" w:usb1="C000247B" w:usb2="00000009" w:usb3="00000000" w:csb0="000001FF" w:csb1="00000000"/>
+  </w:font>
+</w:fonts>
+</file>
+
+<file path=word/glossary/settings.xml><?xml version="1.0" encoding="utf-8"?>
+<w:settings xmlns:mc="http://schemas.openxmlformats.org/markup-compatibility/2006" xmlns:o="urn:schemas-microsoft-com:office:office" xmlns:r="http://schemas.openxmlformats.org/officeDocument/2006/relationships" xmlns:m="http://schemas.openxmlformats.org/officeDocument/2006/math" xmlns:v="urn:schemas-microsoft-com:vml" xmlns:w10="urn:schemas-microsoft-com:office:word" xmlns:w="http://schemas.openxmlformats.org/wordprocessingml/2006/main" xmlns:w14="http://schemas.microsoft.com/office/word/2010/wordml" xmlns:w15="http://schemas.microsoft.com/office/word/2012/wordml" xmlns:w16cex="http://schemas.microsoft.com/office/word/2018/wordml/cex" xmlns:w16cid="http://schemas.microsoft.com/office/word/2016/wordml/cid" xmlns:w16="http://schemas.microsoft.com/office/word/2018/wordml" xmlns:w16sdtdh="http://schemas.microsoft.com/office/word/2020/wordml/sdtdatahash" xmlns:w16se="http://schemas.microsoft.com/office/word/2015/wordml/symex" xmlns:sl="http://schemas.openxmlformats.org/schemaLibrary/2006/main" mc:Ignorable="w14 w15 w16se w16cid w16 w16cex w16sdtdh">
+  <w:view w:val="normal"/>
+  <w:defaultTabStop w:val="720"/>
+  <w:characterSpacingControl w:val="doNotCompress"/>
+  <w:compat>
+    <w:useFELayout/>
+    <w:compatSetting w:name="compatibilityMode" w:uri="http://schemas.microsoft.com/office/word" w:val="15"/>
+    <w:compatSetting w:name="overrideTableStyleFontSizeAndJustification" w:uri="http://schemas.microsoft.com/office/word" w:val="1"/>
+    <w:compatSetting w:name="enableOpenTypeFeatures" w:uri="http://schemas.microsoft.com/office/word" w:val="1"/>
+    <w:compatSetting w:name="doNotFlipMirrorIndents" w:uri="http://schemas.microsoft.com/office/word" w:val="1"/>
+    <w:compatSetting w:name="differentiateMultirowTableHeaders" w:uri="http://schemas.microsoft.com/office/word" w:val="1"/>
+    <w:compatSetting w:name="useWord2013TrackBottomHyphenation" w:uri="http://schemas.microsoft.com/office/word" w:val="0"/>
+  </w:compat>
+  <w:rsids>
+    <w:rsidRoot w:val="00CE43CE"/>
+    <w:rsid w:val="001067C8"/>
+    <w:rsid w:val="002154DC"/>
+    <w:rsid w:val="002F56F4"/>
+    <w:rsid w:val="00633CE2"/>
+    <w:rsid w:val="00A86FA7"/>
+    <w:rsid w:val="00AC7319"/>
+    <w:rsid w:val="00C66FB3"/>
+    <w:rsid w:val="00CE43CE"/>
+    <w:rsid w:val="00DF43FC"/>
+  </w:rsids>
+  <m:mathPr>
+    <m:mathFont m:val="Cambria Math"/>
+    <m:brkBin m:val="before"/>
+    <m:brkBinSub m:val="--"/>
+    <m:smallFrac m:val="0"/>
+    <m:dispDef/>
+    <m:lMargin m:val="0"/>
+    <m:rMargin m:val="0"/>
+    <m:defJc m:val="centerGroup"/>
+    <m:wrapIndent m:val="1440"/>
+    <m:intLim m:val="subSup"/>
+    <m:naryLim m:val="undOvr"/>
+  </m:mathPr>
+  <w:themeFontLang w:val="en-US"/>
+  <w:clrSchemeMapping w:bg1="light1" w:t1="dark1" w:bg2="light2" w:t2="dark2" w:accent1="accent1" w:accent2="accent2" w:accent3="accent3" w:accent4="accent4" w:accent5="accent5" w:accent6="accent6" w:hyperlink="hyperlink" w:followedHyperlink="followedHyperlink"/>
+  <w:decimalSymbol w:val="."/>
+  <w:listSeparator w:val=","/>
+  <w15:chartTrackingRefBased/>
+</w:settings>
+</file>
+
+<file path=word/glossary/styles.xml><?xml version="1.0" encoding="utf-8"?>
+<w:styles xmlns:mc="http://schemas.openxmlformats.org/markup-compatibility/2006" xmlns:r="http://schemas.openxmlformats.org/officeDocument/2006/relationships" xmlns:w="http://schemas.openxmlformats.org/wordprocessingml/2006/main" xmlns:w14="http://schemas.microsoft.com/office/word/2010/wordml" xmlns:w15="http://schemas.microsoft.com/office/word/2012/wordml" xmlns:w16cex="http://schemas.microsoft.com/office/word/2018/wordml/cex" xmlns:w16cid="http://schemas.microsoft.com/office/word/2016/wordml/cid" xmlns:w16="http://schemas.microsoft.com/office/word/2018/wordml" xmlns:w16sdtdh="http://schemas.microsoft.com/office/word/2020/wordml/sdtdatahash" xmlns:w16se="http://schemas.microsoft.com/office/word/2015/wordml/symex" mc:Ignorable="w14 w15 w16se w16cid w16 w16cex w16sdtdh">
+  <w:docDefaults>
+    <w:rPrDefault>
+      <w:rPr>
+        <w:rFonts w:asciiTheme="minorHAnsi" w:eastAsiaTheme="minorEastAsia" w:hAnsiTheme="minorHAnsi" w:cstheme="minorBidi"/>
+        <w:sz w:val="22"/>
+        <w:szCs w:val="22"/>
+        <w:lang w:val="en-US" w:eastAsia="en-US" w:bidi="ar-SA"/>
+      </w:rPr>
+    </w:rPrDefault>
+    <w:pPrDefault>
+      <w:pPr>
+        <w:spacing w:after="160" w:line="259" w:lineRule="auto"/>
+      </w:pPr>
+    </w:pPrDefault>
+  </w:docDefaults>
+  <w:latentStyles w:defLockedState="0" w:defUIPriority="99" w:defSemiHidden="0" w:defUnhideWhenUsed="0" w:defQFormat="0" w:count="376">
+    <w:lsdException w:name="Normal" w:uiPriority="0" w:qFormat="1"/>
+    <w:lsdException w:name="heading 1" w:uiPriority="9" w:qFormat="1"/>
+    <w:lsdException w:name="heading 2" w:semiHidden="1" w:uiPriority="9" w:unhideWhenUsed="1" w:qFormat="1"/>
+    <w:lsdException w:name="heading 3" w:semiHidden="1" w:uiPriority="9" w:unhideWhenUsed="1" w:qFormat="1"/>
+    <w:lsdException w:name="heading 4" w:semiHidden="1" w:uiPriority="9" w:unhideWhenUsed="1" w:qFormat="1"/>
+    <w:lsdException w:name="heading 5" w:semiHidden="1" w:uiPriority="9" w:unhideWhenUsed="1" w:qFormat="1"/>
+    <w:lsdException w:name="heading 6" w:semiHidden="1" w:uiPriority="9" w:unhideWhenUsed="1" w:qFormat="1"/>
+    <w:lsdException w:name="heading 7" w:semiHidden="1" w:uiPriority="9" w:unhideWhenUsed="1" w:qFormat="1"/>
+    <w:lsdException w:name="heading 8" w:semiHidden="1" w:uiPriority="9" w:unhideWhenUsed="1" w:qFormat="1"/>
+    <w:lsdException w:name="heading 9" w:semiHidden="1" w:uiPriority="9" w:unhideWhenUsed="1" w:qFormat="1"/>
+    <w:lsdException w:name="index 1" w:semiHidden="1" w:unhideWhenUsed="1"/>
+    <w:lsdException w:name="index 2" w:semiHidden="1" w:unhideWhenUsed="1"/>
+    <w:lsdException w:name="index 3" w:semiHidden="1" w:unhideWhenUsed="1"/>
+    <w:lsdException w:name="index 4" w:semiHidden="1" w:unhideWhenUsed="1"/>
+    <w:lsdException w:name="index 5" w:semiHidden="1" w:unhideWhenUsed="1"/>
+    <w:lsdException w:name="index 6" w:semiHidden="1" w:unhideWhenUsed="1"/>
+    <w:lsdException w:name="index 7" w:semiHidden="1" w:unhideWhenUsed="1"/>
+    <w:lsdException w:name="index 8" w:semiHidden="1" w:unhideWhenUsed="1"/>
+    <w:lsdException w:name="index 9" w:semiHidden="1" w:unhideWhenUsed="1"/>
+    <w:lsdException w:name="toc 1" w:semiHidden="1" w:uiPriority="39" w:unhideWhenUsed="1"/>
+    <w:lsdException w:name="toc 2" w:semiHidden="1" w:uiPriority="39" w:unhideWhenUsed="1"/>
+    <w:lsdException w:name="toc 3" w:semiHidden="1" w:uiPriority="39" w:unhideWhenUsed="1"/>
+    <w:lsdException w:name="toc 4" w:semiHidden="1" w:uiPriority="39" w:unhideWhenUsed="1"/>
+    <w:lsdException w:name="toc 5" w:semiHidden="1" w:uiPriority="39" w:unhideWhenUsed="1"/>
+    <w:lsdException w:name="toc 6" w:semiHidden="1" w:uiPriority="39" w:unhideWhenUsed="1"/>
+    <w:lsdException w:name="toc 7" w:semiHidden="1" w:uiPriority="39" w:unhideWhenUsed="1"/>
+    <w:lsdException w:name="toc 8" w:semiHidden="1" w:uiPriority="39" w:unhideWhenUsed="1"/>
+    <w:lsdException w:name="toc 9" w:semiHidden="1" w:uiPriority="39" w:unhideWhenUsed="1"/>
+    <w:lsdException w:name="Normal Indent" w:semiHidden="1" w:unhideWhenUsed="1"/>
+    <w:lsdException w:name="footnote text" w:semiHidden="1" w:unhideWhenUsed="1"/>
+    <w:lsdException w:name="annotation text" w:semiHidden="1" w:unhideWhenUsed="1"/>
+    <w:lsdException w:name="header" w:semiHidden="1" w:unhideWhenUsed="1"/>
+    <w:lsdException w:name="footer" w:semiHidden="1" w:unhideWhenUsed="1"/>
+    <w:lsdException w:name="index heading" w:semiHidden="1" w:unhideWhenUsed="1"/>
+    <w:lsdException w:name="caption" w:semiHidden="1" w:uiPriority="35" w:unhideWhenUsed="1" w:qFormat="1"/>
+    <w:lsdException w:name="table of figures" w:semiHidden="1" w:unhideWhenUsed="1"/>
+    <w:lsdException w:name="envelope address" w:semiHidden="1" w:unhideWhenUsed="1"/>
+    <w:lsdException w:name="envelope return" w:semiHidden="1" w:unhideWhenUsed="1"/>
+    <w:lsdException w:name="footnote reference" w:semiHidden="1" w:unhideWhenUsed="1"/>
+    <w:lsdException w:name="annotation reference" w:semiHidden="1" w:unhideWhenUsed="1"/>
+    <w:lsdException w:name="line number" w:semiHidden="1" w:unhideWhenUsed="1"/>
+    <w:lsdException w:name="page number" w:semiHidden="1" w:unhideWhenUsed="1"/>
+    <w:lsdException w:name="endnote reference" w:semiHidden="1" w:unhideWhenUsed="1"/>
+    <w:lsdException w:name="endnote text" w:semiHidden="1" w:unhideWhenUsed="1"/>
+    <w:lsdException w:name="table of authorities" w:semiHidden="1" w:unhideWhenUsed="1"/>
+    <w:lsdException w:name="macro" w:semiHidden="1" w:unhideWhenUsed="1"/>
+    <w:lsdException w:name="toa heading" w:semiHidden="1" w:unhideWhenUsed="1"/>
+    <w:lsdException w:name="List" w:semiHidden="1" w:unhideWhenUsed="1"/>
+    <w:lsdException w:name="List Bullet" w:semiHidden="1" w:unhideWhenUsed="1"/>
+    <w:lsdException w:name="List Number" w:semiHidden="1" w:unhideWhenUsed="1"/>
+    <w:lsdException w:name="List 2" w:semiHidden="1" w:unhideWhenUsed="1"/>
+    <w:lsdException w:name="List 3" w:semiHidden="1" w:unhideWhenUsed="1"/>
+    <w:lsdException w:name="List 4" w:semiHidden="1" w:unhideWhenUsed="1"/>
+    <w:lsdException w:name="List 5" w:semiHidden="1" w:unhideWhenUsed="1"/>
+    <w:lsdException w:name="List Bullet 2" w:semiHidden="1" w:unhideWhenUsed="1"/>
+    <w:lsdException w:name="List Bullet 3" w:semiHidden="1" w:unhideWhenUsed="1"/>
+    <w:lsdException w:name="List Bullet 4" w:semiHidden="1" w:unhideWhenUsed="1"/>
+    <w:lsdException w:name="List Bullet 5" w:semiHidden="1" w:unhideWhenUsed="1"/>
+    <w:lsdException w:name="List Number 2" w:semiHidden="1" w:unhideWhenUsed="1"/>
+    <w:lsdException w:name="List Number 3" w:semiHidden="1" w:unhideWhenUsed="1"/>
+    <w:lsdException w:name="List Number 4" w:semiHidden="1" w:unhideWhenUsed="1"/>
+    <w:lsdException w:name="List Number 5" w:semiHidden="1" w:unhideWhenUsed="1"/>
+    <w:lsdException w:name="Title" w:uiPriority="10" w:qFormat="1"/>
+    <w:lsdException w:name="Closing" w:semiHidden="1" w:unhideWhenUsed="1"/>
+    <w:lsdException w:name="Signature" w:semiHidden="1" w:unhideWhenUsed="1"/>
+    <w:lsdException w:name="Default Paragraph Font" w:semiHidden="1" w:uiPriority="1" w:unhideWhenUsed="1"/>
+    <w:lsdException w:name="Body Text" w:semiHidden="1" w:unhideWhenUsed="1"/>
+    <w:lsdException w:name="Body Text Indent" w:semiHidden="1" w:unhideWhenUsed="1"/>
+    <w:lsdException w:name="List Continue" w:semiHidden="1" w:unhideWhenUsed="1"/>
+    <w:lsdException w:name="List Continue 2" w:semiHidden="1" w:unhideWhenUsed="1"/>
+    <w:lsdException w:name="List Continue 3" w:semiHidden="1" w:unhideWhenUsed="1"/>
+    <w:lsdException w:name="List Continue 4" w:semiHidden="1" w:unhideWhenUsed="1"/>
+    <w:lsdException w:name="List Continue 5" w:semiHidden="1" w:unhideWhenUsed="1"/>
+    <w:lsdException w:name="Message Header" w:semiHidden="1" w:unhideWhenUsed="1"/>
+    <w:lsdException w:name="Subtitle" w:uiPriority="11" w:qFormat="1"/>
+    <w:lsdException w:name="Salutation" w:semiHidden="1" w:unhideWhenUsed="1"/>
+    <w:lsdException w:name="Date" w:semiHidden="1" w:unhideWhenUsed="1"/>
+    <w:lsdException w:name="Body Text First Indent" w:semiHidden="1" w:unhideWhenUsed="1"/>
+    <w:lsdException w:name="Body Text First Indent 2" w:semiHidden="1" w:unhideWhenUsed="1"/>
+    <w:lsdException w:name="Note Heading" w:semiHidden="1" w:unhideWhenUsed="1"/>
+    <w:lsdException w:name="Body Text 2" w:semiHidden="1" w:unhideWhenUsed="1"/>
+    <w:lsdException w:name="Body Text 3" w:semiHidden="1" w:unhideWhenUsed="1"/>
+    <w:lsdException w:name="Body Text Indent 2" w:semiHidden="1" w:unhideWhenUsed="1"/>
+    <w:lsdException w:name="Body Text Indent 3" w:semiHidden="1" w:unhideWhenUsed="1"/>
+    <w:lsdException w:name="Block Text" w:semiHidden="1" w:unhideWhenUsed="1"/>
+    <w:lsdException w:name="Hyperlink" w:semiHidden="1" w:unhideWhenUsed="1"/>
+    <w:lsdException w:name="FollowedHyperlink" w:semiHidden="1" w:unhideWhenUsed="1"/>
+    <w:lsdException w:name="Strong" w:uiPriority="22" w:qFormat="1"/>
+    <w:lsdException w:name="Emphasis" w:uiPriority="20" w:qFormat="1"/>
+    <w:lsdException w:name="Document Map" w:semiHidden="1" w:unhideWhenUsed="1"/>
+    <w:lsdException w:name="Plain Text" w:semiHidden="1" w:unhideWhenUsed="1"/>
+    <w:lsdException w:name="E-mail Signature" w:semiHidden="1" w:unhideWhenUsed="1"/>
+    <w:lsdException w:name="HTML Top of Form" w:semiHidden="1" w:unhideWhenUsed="1"/>
+    <w:lsdException w:name="HTML Bottom of Form" w:semiHidden="1" w:unhideWhenUsed="1"/>
+    <w:lsdException w:name="Normal (Web)" w:semiHidden="1" w:unhideWhenUsed="1"/>
+    <w:lsdException w:name="HTML Acronym" w:semiHidden="1" w:unhideWhenUsed="1"/>
+    <w:lsdException w:name="HTML Address" w:semiHidden="1" w:unhideWhenUsed="1"/>
+    <w:lsdException w:name="HTML Cite" w:semiHidden="1" w:unhideWhenUsed="1"/>
+    <w:lsdException w:name="HTML Code" w:semiHidden="1" w:unhideWhenUsed="1"/>
+    <w:lsdException w:name="HTML Definition" w:semiHidden="1" w:unhideWhenUsed="1"/>
+    <w:lsdException w:name="HTML Keyboard" w:semiHidden="1" w:unhideWhenUsed="1"/>
+    <w:lsdException w:name="HTML Preformatted" w:semiHidden="1" w:unhideWhenUsed="1"/>
+    <w:lsdException w:name="HTML Sample" w:semiHidden="1" w:unhideWhenUsed="1"/>
+    <w:lsdException w:name="HTML Typewriter" w:semiHidden="1" w:unhideWhenUsed="1"/>
+    <w:lsdException w:name="HTML Variable" w:semiHidden="1" w:unhideWhenUsed="1"/>
+    <w:lsdException w:name="Normal Table" w:semiHidden="1" w:unhideWhenUsed="1"/>
+    <w:lsdException w:name="annotation subject" w:semiHidden="1" w:unhideWhenUsed="1"/>
+    <w:lsdException w:name="No List" w:semiHidden="1" w:unhideWhenUsed="1"/>
+    <w:lsdException w:name="Outline List 1" w:semiHidden="1" w:unhideWhenUsed="1"/>
+    <w:lsdException w:name="Outline List 2" w:semiHidden="1" w:unhideWhenUsed="1"/>
+    <w:lsdException w:name="Outline List 3" w:semiHidden="1" w:unhideWhenUsed="1"/>
+    <w:lsdException w:name="Table Simple 1" w:semiHidden="1" w:unhideWhenUsed="1"/>
+    <w:lsdException w:name="Table Simple 2" w:semiHidden="1" w:unhideWhenUsed="1"/>
+    <w:lsdException w:name="Table Simple 3" w:semiHidden="1" w:unhideWhenUsed="1"/>
+    <w:lsdException w:name="Table Classic 1" w:semiHidden="1" w:unhideWhenUsed="1"/>
+    <w:lsdException w:name="Table Classic 2" w:semiHidden="1" w:unhideWhenUsed="1"/>
+    <w:lsdException w:name="Table Classic 3" w:semiHidden="1" w:unhideWhenUsed="1"/>
+    <w:lsdException w:name="Table Classic 4" w:semiHidden="1" w:unhideWhenUsed="1"/>
+    <w:lsdException w:name="Table Colorful 1" w:semiHidden="1" w:unhideWhenUsed="1"/>
+    <w:lsdException w:name="Table Colorful 2" w:semiHidden="1" w:unhideWhenUsed="1"/>
+    <w:lsdException w:name="Table Colorful 3" w:semiHidden="1" w:unhideWhenUsed="1"/>
+    <w:lsdException w:name="Table Columns 1" w:semiHidden="1" w:unhideWhenUsed="1"/>
+    <w:lsdException w:name="Table Columns 2" w:semiHidden="1" w:unhideWhenUsed="1"/>
+    <w:lsdException w:name="Table Columns 3" w:semiHidden="1" w:unhideWhenUsed="1"/>
+    <w:lsdException w:name="Table Columns 4" w:semiHidden="1" w:unhideWhenUsed="1"/>
+    <w:lsdException w:name="Table Columns 5" w:semiHidden="1" w:unhideWhenUsed="1"/>
+    <w:lsdException w:name="Table Grid 1" w:semiHidden="1" w:unhideWhenUsed="1"/>
+    <w:lsdException w:name="Table Grid 2" w:semiHidden="1" w:unhideWhenUsed="1"/>
+    <w:lsdException w:name="Table Grid 3" w:semiHidden="1" w:unhideWhenUsed="1"/>
+    <w:lsdException w:name="Table Grid 4" w:semiHidden="1" w:unhideWhenUsed="1"/>
+    <w:lsdException w:name="Table Grid 5" w:semiHidden="1" w:unhideWhenUsed="1"/>
+    <w:lsdException w:name="Table Grid 6" w:semiHidden="1" w:unhideWhenUsed="1"/>
+    <w:lsdException w:name="Table Grid 7" w:semiHidden="1" w:unhideWhenUsed="1"/>
+    <w:lsdException w:name="Table Grid 8" w:semiHidden="1" w:unhideWhenUsed="1"/>
+    <w:lsdException w:name="Table List 1" w:semiHidden="1" w:unhideWhenUsed="1"/>
+    <w:lsdException w:name="Table List 2" w:semiHidden="1" w:unhideWhenUsed="1"/>
+    <w:lsdException w:name="Table List 3" w:semiHidden="1" w:unhideWhenUsed="1"/>
+    <w:lsdException w:name="Table List 4" w:semiHidden="1" w:unhideWhenUsed="1"/>
+    <w:lsdException w:name="Table List 5" w:semiHidden="1" w:unhideWhenUsed="1"/>
+    <w:lsdException w:name="Table List 6" w:semiHidden="1" w:unhideWhenUsed="1"/>
+    <w:lsdException w:name="Table List 7" w:semiHidden="1" w:unhideWhenUsed="1"/>
+    <w:lsdException w:name="Table List 8" w:semiHidden="1" w:unhideWhenUsed="1"/>
+    <w:lsdException w:name="Table 3D effects 1" w:semiHidden="1" w:unhideWhenUsed="1"/>
+    <w:lsdException w:name="Table 3D effects 2" w:semiHidden="1" w:unhideWhenUsed="1"/>
+    <w:lsdException w:name="Table 3D effects 3" w:semiHidden="1" w:unhideWhenUsed="1"/>
+    <w:lsdException w:name="Table Contemporary" w:semiHidden="1" w:unhideWhenUsed="1"/>
+    <w:lsdException w:name="Table Elegant" w:semiHidden="1" w:unhideWhenUsed="1"/>
+    <w:lsdException w:name="Table Professional" w:semiHidden="1" w:unhideWhenUsed="1"/>
+    <w:lsdException w:name="Table Subtle 1" w:semiHidden="1" w:unhideWhenUsed="1"/>
+    <w:lsdException w:name="Table Subtle 2" w:semiHidden="1" w:unhideWhenUsed="1"/>
+    <w:lsdException w:name="Table Web 1" w:semiHidden="1" w:unhideWhenUsed="1"/>
+    <w:lsdException w:name="Table Web 2" w:semiHidden="1" w:unhideWhenUsed="1"/>
+    <w:lsdException w:name="Table Web 3" w:semiHidden="1" w:unhideWhenUsed="1"/>
+    <w:lsdException w:name="Balloon Text" w:semiHidden="1" w:unhideWhenUsed="1"/>
+    <w:lsdException w:name="Table Grid" w:uiPriority="39"/>
+    <w:lsdException w:name="Table Theme" w:semiHidden="1" w:unhideWhenUsed="1"/>
+    <w:lsdException w:name="Placeholder Text" w:semiHidden="1"/>
+    <w:lsdException w:name="No Spacing" w:uiPriority="1" w:qFormat="1"/>
+    <w:lsdException w:name="Light Shading" w:uiPriority="60"/>
+    <w:lsdException w:name="Light List" w:uiPriority="61"/>
+    <w:lsdException w:name="Light Grid" w:uiPriority="62"/>
+    <w:lsdException w:name="Medium Shading 1" w:uiPriority="63"/>
+    <w:lsdException w:name="Medium Shading 2" w:uiPriority="64"/>
+    <w:lsdException w:name="Medium List 1" w:uiPriority="65"/>
+    <w:lsdException w:name="Medium List 2" w:uiPriority="66"/>
+    <w:lsdException w:name="Medium Grid 1" w:uiPriority="67"/>
+    <w:lsdException w:name="Medium Grid 2" w:uiPriority="68"/>
+    <w:lsdException w:name="Medium Grid 3" w:uiPriority="69"/>
+    <w:lsdException w:name="Dark List" w:uiPriority="70"/>
+    <w:lsdException w:name="Colorful Shading" w:uiPriority="71"/>
+    <w:lsdException w:name="Colorful List" w:uiPriority="72"/>
+    <w:lsdException w:name="Colorful Grid" w:uiPriority="73"/>
+    <w:lsdException w:name="Light Shading Accent 1" w:uiPriority="60"/>
+    <w:lsdException w:name="Light List Accent 1" w:uiPriority="61"/>
+    <w:lsdException w:name="Light Grid Accent 1" w:uiPriority="62"/>
+    <w:lsdException w:name="Medium Shading 1 Accent 1" w:uiPriority="63"/>
+    <w:lsdException w:name="Medium Shading 2 Accent 1" w:uiPriority="64"/>
+    <w:lsdException w:name="Medium List 1 Accent 1" w:uiPriority="65"/>
+    <w:lsdException w:name="Revision" w:semiHidden="1"/>
+    <w:lsdException w:name="List Paragraph" w:uiPriority="34" w:qFormat="1"/>
+    <w:lsdException w:name="Quote" w:uiPriority="29" w:qFormat="1"/>
+    <w:lsdException w:name="Intense Quote" w:uiPriority="30" w:qFormat="1"/>
+    <w:lsdException w:name="Medium List 2 Accent 1" w:uiPriority="66"/>
+    <w:lsdException w:name="Medium Grid 1 Accent 1" w:uiPriority="67"/>
+    <w:lsdException w:name="Medium Grid 2 Accent 1" w:uiPriority="68"/>
+    <w:lsdException w:name="Medium Grid 3 Accent 1" w:uiPriority="69"/>
+    <w:lsdException w:name="Dark List Accent 1" w:uiPriority="70"/>
+    <w:lsdException w:name="Colorful Shading Accent 1" w:uiPriority="71"/>
+    <w:lsdException w:name="Colorful List Accent 1" w:uiPriority="72"/>
+    <w:lsdException w:name="Colorful Grid Accent 1" w:uiPriority="73"/>
+    <w:lsdException w:name="Light Shading Accent 2" w:uiPriority="60"/>
+    <w:lsdException w:name="Light List Accent 2" w:uiPriority="61"/>
+    <w:lsdException w:name="Light Grid Accent 2" w:uiPriority="62"/>
+    <w:lsdException w:name="Medium Shading 1 Accent 2" w:uiPriority="63"/>
+    <w:lsdException w:name="Medium Shading 2 Accent 2" w:uiPriority="64"/>
+    <w:lsdException w:name="Medium List 1 Accent 2" w:uiPriority="65"/>
+    <w:lsdException w:name="Medium List 2 Accent 2" w:uiPriority="66"/>
+    <w:lsdException w:name="Medium Grid 1 Accent 2" w:uiPriority="67"/>
+    <w:lsdException w:name="Medium Grid 2 Accent 2" w:uiPriority="68"/>
+    <w:lsdException w:name="Medium Grid 3 Accent 2" w:uiPriority="69"/>
+    <w:lsdException w:name="Dark List Accent 2" w:uiPriority="70"/>
+    <w:lsdException w:name="Colorful Shading Accent 2" w:uiPriority="71"/>
+    <w:lsdException w:name="Colorful List Accent 2" w:uiPriority="72"/>
+    <w:lsdException w:name="Colorful Grid Accent 2" w:uiPriority="73"/>
+    <w:lsdException w:name="Light Shading Accent 3" w:uiPriority="60"/>
+    <w:lsdException w:name="Light List Accent 3" w:uiPriority="61"/>
+    <w:lsdException w:name="Light Grid Accent 3" w:uiPriority="62"/>
+    <w:lsdException w:name="Medium Shading 1 Accent 3" w:uiPriority="63"/>
+    <w:lsdException w:name="Medium Shading 2 Accent 3" w:uiPriority="64"/>
+    <w:lsdException w:name="Medium List 1 Accent 3" w:uiPriority="65"/>
+    <w:lsdException w:name="Medium List 2 Accent 3" w:uiPriority="66"/>
+    <w:lsdException w:name="Medium Grid 1 Accent 3" w:uiPriority="67"/>
+    <w:lsdException w:name="Medium Grid 2 Accent 3" w:uiPriority="68"/>
+    <w:lsdException w:name="Medium Grid 3 Accent 3" w:uiPriority="69"/>
+    <w:lsdException w:name="Dark List Accent 3" w:uiPriority="70"/>
+    <w:lsdException w:name="Colorful Shading Accent 3" w:uiPriority="71"/>
+    <w:lsdException w:name="Colorful List Accent 3" w:uiPriority="72"/>
+    <w:lsdException w:name="Colorful Grid Accent 3" w:uiPriority="73"/>
+    <w:lsdException w:name="Light Shading Accent 4" w:uiPriority="60"/>
+    <w:lsdException w:name="Light List Accent 4" w:uiPriority="61"/>
+    <w:lsdException w:name="Light Grid Accent 4" w:uiPriority="62"/>
+    <w:lsdException w:name="Medium Shading 1 Accent 4" w:uiPriority="63"/>
+    <w:lsdException w:name="Medium Shading 2 Accent 4" w:uiPriority="64"/>
+    <w:lsdException w:name="Medium List 1 Accent 4" w:uiPriority="65"/>
+    <w:lsdException w:name="Medium List 2 Accent 4" w:uiPriority="66"/>
+    <w:lsdException w:name="Medium Grid 1 Accent 4" w:uiPriority="67"/>
+    <w:lsdException w:name="Medium Grid 2 Accent 4" w:uiPriority="68"/>
+    <w:lsdException w:name="Medium Grid 3 Accent 4" w:uiPriority="69"/>
+    <w:lsdException w:name="Dark List Accent 4" w:uiPriority="70"/>
+    <w:lsdException w:name="Colorful Shading Accent 4" w:uiPriority="71"/>
+    <w:lsdException w:name="Colorful List Accent 4" w:uiPriority="72"/>
+    <w:lsdException w:name="Colorful Grid Accent 4" w:uiPriority="73"/>
+    <w:lsdException w:name="Light Shading Accent 5" w:uiPriority="60"/>
+    <w:lsdException w:name="Light List Accent 5" w:uiPriority="61"/>
+    <w:lsdException w:name="Light Grid Accent 5" w:uiPriority="62"/>
+    <w:lsdException w:name="Medium Shading 1 Accent 5" w:uiPriority="63"/>
+    <w:lsdException w:name="Medium Shading 2 Accent 5" w:uiPriority="64"/>
+    <w:lsdException w:name="Medium List 1 Accent 5" w:uiPriority="65"/>
+    <w:lsdException w:name="Medium List 2 Accent 5" w:uiPriority="66"/>
+    <w:lsdException w:name="Medium Grid 1 Accent 5" w:uiPriority="67"/>
+    <w:lsdException w:name="Medium Grid 2 Accent 5" w:uiPriority="68"/>
+    <w:lsdException w:name="Medium Grid 3 Accent 5" w:uiPriority="69"/>
+    <w:lsdException w:name="Dark List Accent 5" w:uiPriority="70"/>
+    <w:lsdException w:name="Colorful Shading Accent 5" w:uiPriority="71"/>
+    <w:lsdException w:name="Colorful List Accent 5" w:uiPriority="72"/>
+    <w:lsdException w:name="Colorful Grid Accent 5" w:uiPriority="73"/>
+    <w:lsdException w:name="Light Shading Accent 6" w:uiPriority="60"/>
+    <w:lsdException w:name="Light List Accent 6" w:uiPriority="61"/>
+    <w:lsdException w:name="Light Grid Accent 6" w:uiPriority="62"/>
+    <w:lsdException w:name="Medium Shading 1 Accent 6" w:uiPriority="63"/>
+    <w:lsdException w:name="Medium Shading 2 Accent 6" w:uiPriority="64"/>
+    <w:lsdException w:name="Medium List 1 Accent 6" w:uiPriority="65"/>
+    <w:lsdException w:name="Medium List 2 Accent 6" w:uiPriority="66"/>
+    <w:lsdException w:name="Medium Grid 1 Accent 6" w:uiPriority="67"/>
+    <w:lsdException w:name="Medium Grid 2 Accent 6" w:uiPriority="68"/>
+    <w:lsdException w:name="Medium Grid 3 Accent 6" w:uiPriority="69"/>
+    <w:lsdException w:name="Dark List Accent 6" w:uiPriority="70"/>
+    <w:lsdException w:name="Colorful Shading Accent 6" w:uiPriority="71"/>
+    <w:lsdException w:name="Colorful List Accent 6" w:uiPriority="72"/>
+    <w:lsdException w:name="Colorful Grid Accent 6" w:uiPriority="73"/>
+    <w:lsdException w:name="Subtle Emphasis" w:uiPriority="19" w:qFormat="1"/>
+    <w:lsdException w:name="Intense Emphasis" w:uiPriority="21" w:qFormat="1"/>
+    <w:lsdException w:name="Subtle Reference" w:uiPriority="31" w:qFormat="1"/>
+    <w:lsdException w:name="Intense Reference" w:uiPriority="32" w:qFormat="1"/>
+    <w:lsdException w:name="Book Title" w:uiPriority="33" w:qFormat="1"/>
+    <w:lsdException w:name="Bibliography" w:semiHidden="1" w:uiPriority="37" w:unhideWhenUsed="1"/>
+    <w:lsdException w:name="TOC Heading" w:semiHidden="1" w:uiPriority="39" w:unhideWhenUsed="1" w:qFormat="1"/>
+    <w:lsdException w:name="Plain Table 1" w:uiPriority="41"/>
+    <w:lsdException w:name="Plain Table 2" w:uiPriority="42"/>
+    <w:lsdException w:name="Plain Table 3" w:uiPriority="43"/>
+    <w:lsdException w:name="Plain Table 4" w:uiPriority="44"/>
+    <w:lsdException w:name="Plain Table 5" w:uiPriority="45"/>
+    <w:lsdException w:name="Grid Table Light" w:uiPriority="40"/>
+    <w:lsdException w:name="Grid Table 1 Light" w:uiPriority="46"/>
+    <w:lsdException w:name="Grid Table 2" w:uiPriority="47"/>
+    <w:lsdException w:name="Grid Table 3" w:uiPriority="48"/>
+    <w:lsdException w:name="Grid Table 4" w:uiPriority="49"/>
+    <w:lsdException w:name="Grid Table 5 Dark" w:uiPriority="50"/>
+    <w:lsdException w:name="Grid Table 6 Colorful" w:uiPriority="51"/>
+    <w:lsdException w:name="Grid Table 7 Colorful" w:uiPriority="52"/>
+    <w:lsdException w:name="Grid Table 1 Light Accent 1" w:uiPriority="46"/>
+    <w:lsdException w:name="Grid Table 2 Accent 1" w:uiPriority="47"/>
+    <w:lsdException w:name="Grid Table 3 Accent 1" w:uiPriority="48"/>
+    <w:lsdException w:name="Grid Table 4 Accent 1" w:uiPriority="49"/>
+    <w:lsdException w:name="Grid Table 5 Dark Accent 1" w:uiPriority="50"/>
+    <w:lsdException w:name="Grid Table 6 Colorful Accent 1" w:uiPriority="51"/>
+    <w:lsdException w:name="Grid Table 7 Colorful Accent 1" w:uiPriority="52"/>
+    <w:lsdException w:name="Grid Table 1 Light Accent 2" w:uiPriority="46"/>
+    <w:lsdException w:name="Grid Table 2 Accent 2" w:uiPriority="47"/>
+    <w:lsdException w:name="Grid Table 3 Accent 2" w:uiPriority="48"/>
+    <w:lsdException w:name="Grid Table 4 Accent 2" w:uiPriority="49"/>
+    <w:lsdException w:name="Grid Table 5 Dark Accent 2" w:uiPriority="50"/>
+    <w:lsdException w:name="Grid Table 6 Colorful Accent 2" w:uiPriority="51"/>
+    <w:lsdException w:name="Grid Table 7 Colorful Accent 2" w:uiPriority="52"/>
+    <w:lsdException w:name="Grid Table 1 Light Accent 3" w:uiPriority="46"/>
+    <w:lsdException w:name="Grid Table 2 Accent 3" w:uiPriority="47"/>
+    <w:lsdException w:name="Grid Table 3 Accent 3" w:uiPriority="48"/>
+    <w:lsdException w:name="Grid Table 4 Accent 3" w:uiPriority="49"/>
+    <w:lsdException w:name="Grid Table 5 Dark Accent 3" w:uiPriority="50"/>
+    <w:lsdException w:name="Grid Table 6 Colorful Accent 3" w:uiPriority="51"/>
+    <w:lsdException w:name="Grid Table 7 Colorful Accent 3" w:uiPriority="52"/>
+    <w:lsdException w:name="Grid Table 1 Light Accent 4" w:uiPriority="46"/>
+    <w:lsdException w:name="Grid Table 2 Accent 4" w:uiPriority="47"/>
+    <w:lsdException w:name="Grid Table 3 Accent 4" w:uiPriority="48"/>
+    <w:lsdException w:name="Grid Table 4 Accent 4" w:uiPriority="49"/>
+    <w:lsdException w:name="Grid Table 5 Dark Accent 4" w:uiPriority="50"/>
+    <w:lsdException w:name="Grid Table 6 Colorful Accent 4" w:uiPriority="51"/>
+    <w:lsdException w:name="Grid Table 7 Colorful Accent 4" w:uiPriority="52"/>
+    <w:lsdException w:name="Grid Table 1 Light Accent 5" w:uiPriority="46"/>
+    <w:lsdException w:name="Grid Table 2 Accent 5" w:uiPriority="47"/>
+    <w:lsdException w:name="Grid Table 3 Accent 5" w:uiPriority="48"/>
+    <w:lsdException w:name="Grid Table 4 Accent 5" w:uiPriority="49"/>
+    <w:lsdException w:name="Grid Table 5 Dark Accent 5" w:uiPriority="50"/>
+    <w:lsdException w:name="Grid Table 6 Colorful Accent 5" w:uiPriority="51"/>
+    <w:lsdException w:name="Grid Table 7 Colorful Accent 5" w:uiPriority="52"/>
+    <w:lsdException w:name="Grid Table 1 Light Accent 6" w:uiPriority="46"/>
+    <w:lsdException w:name="Grid Table 2 Accent 6" w:uiPriority="47"/>
+    <w:lsdException w:name="Grid Table 3 Accent 6" w:uiPriority="48"/>
+    <w:lsdException w:name="Grid Table 4 Accent 6" w:uiPriority="49"/>
+    <w:lsdException w:name="Grid Table 5 Dark Accent 6" w:uiPriority="50"/>
+    <w:lsdException w:name="Grid Table 6 Colorful Accent 6" w:uiPriority="51"/>
+    <w:lsdException w:name="Grid Table 7 Colorful Accent 6" w:uiPriority="52"/>
+    <w:lsdException w:name="List Table 1 Light" w:uiPriority="46"/>
+    <w:lsdException w:name="List Table 2" w:uiPriority="47"/>
+    <w:lsdException w:name="List Table 3" w:uiPriority="48"/>
+    <w:lsdException w:name="List Table 4" w:uiPriority="49"/>
+    <w:lsdException w:name="List Table 5 Dark" w:uiPriority="50"/>
+    <w:lsdException w:name="List Table 6 Colorful" w:uiPriority="51"/>
+    <w:lsdException w:name="List Table 7 Colorful" w:uiPriority="52"/>
+    <w:lsdException w:name="List Table 1 Light Accent 1" w:uiPriority="46"/>
+    <w:lsdException w:name="List Table 2 Accent 1" w:uiPriority="47"/>
+    <w:lsdException w:name="List Table 3 Accent 1" w:uiPriority="48"/>
+    <w:lsdException w:name="List Table 4 Accent 1" w:uiPriority="49"/>
+    <w:lsdException w:name="List Table 5 Dark Accent 1" w:uiPriority="50"/>
+    <w:lsdException w:name="List Table 6 Colorful Accent 1" w:uiPriority="51"/>
+    <w:lsdException w:name="List Table 7 Colorful Accent 1" w:uiPriority="52"/>
+    <w:lsdException w:name="List Table 1 Light Accent 2" w:uiPriority="46"/>
+    <w:lsdException w:name="List Table 2 Accent 2" w:uiPriority="47"/>
+    <w:lsdException w:name="List Table 3 Accent 2" w:uiPriority="48"/>
+    <w:lsdException w:name="List Table 4 Accent 2" w:uiPriority="49"/>
+    <w:lsdException w:name="List Table 5 Dark Accent 2" w:uiPriority="50"/>
+    <w:lsdException w:name="List Table 6 Colorful Accent 2" w:uiPriority="51"/>
+    <w:lsdException w:name="List Table 7 Colorful Accent 2" w:uiPriority="52"/>
+    <w:lsdException w:name="List Table 1 Light Accent 3" w:uiPriority="46"/>
+    <w:lsdException w:name="List Table 2 Accent 3" w:uiPriority="47"/>
+    <w:lsdException w:name="List Table 3 Accent 3" w:uiPriority="48"/>
+    <w:lsdException w:name="List Table 4 Accent 3" w:uiPriority="49"/>
+    <w:lsdException w:name="List Table 5 Dark Accent 3" w:uiPriority="50"/>
+    <w:lsdException w:name="List Table 6 Colorful Accent 3" w:uiPriority="51"/>
+    <w:lsdException w:name="List Table 7 Colorful Accent 3" w:uiPriority="52"/>
+    <w:lsdException w:name="List Table 1 Light Accent 4" w:uiPriority="46"/>
+    <w:lsdException w:name="List Table 2 Accent 4" w:uiPriority="47"/>
+    <w:lsdException w:name="List Table 3 Accent 4" w:uiPriority="48"/>
+    <w:lsdException w:name="List Table 4 Accent 4" w:uiPriority="49"/>
+    <w:lsdException w:name="List Table 5 Dark Accent 4" w:uiPriority="50"/>
+    <w:lsdException w:name="List Table 6 Colorful Accent 4" w:uiPriority="51"/>
+    <w:lsdException w:name="List Table 7 Colorful Accent 4" w:uiPriority="52"/>
+    <w:lsdException w:name="List Table 1 Light Accent 5" w:uiPriority="46"/>
+    <w:lsdException w:name="List Table 2 Accent 5" w:uiPriority="47"/>
+    <w:lsdException w:name="List Table 3 Accent 5" w:uiPriority="48"/>
+    <w:lsdException w:name="List Table 4 Accent 5" w:uiPriority="49"/>
+    <w:lsdException w:name="List Table 5 Dark Accent 5" w:uiPriority="50"/>
+    <w:lsdException w:name="List Table 6 Colorful Accent 5" w:uiPriority="51"/>
+    <w:lsdException w:name="List Table 7 Colorful Accent 5" w:uiPriority="52"/>
+    <w:lsdException w:name="List Table 1 Light Accent 6" w:uiPriority="46"/>
+    <w:lsdException w:name="List Table 2 Accent 6" w:uiPriority="47"/>
+    <w:lsdException w:name="List Table 3 Accent 6" w:uiPriority="48"/>
+    <w:lsdException w:name="List Table 4 Accent 6" w:uiPriority="49"/>
+    <w:lsdException w:name="List Table 5 Dark Accent 6" w:uiPriority="50"/>
+    <w:lsdException w:name="List Table 6 Colorful Accent 6" w:uiPriority="51"/>
+    <w:lsdException w:name="List Table 7 Colorful Accent 6" w:uiPriority="52"/>
+    <w:lsdException w:name="Mention" w:semiHidden="1" w:unhideWhenUsed="1"/>
+    <w:lsdException w:name="Smart Hyperlink" w:semiHidden="1" w:unhideWhenUsed="1"/>
+    <w:lsdException w:name="Hashtag" w:semiHidden="1" w:unhideWhenUsed="1"/>
+    <w:lsdException w:name="Unresolved Mention" w:semiHidden="1" w:unhideWhenUsed="1"/>
+    <w:lsdException w:name="Smart Link" w:semiHidden="1" w:unhideWhenUsed="1"/>
+  </w:latentStyles>
+  <w:style w:type="paragraph" w:default="1" w:styleId="Normal">
+    <w:name w:val="Normal"/>
+    <w:qFormat/>
+  </w:style>
+  <w:style w:type="character" w:default="1" w:styleId="DefaultParagraphFont">
+    <w:name w:val="Default Paragraph Font"/>
+    <w:uiPriority w:val="1"/>
+    <w:semiHidden/>
+    <w:unhideWhenUsed/>
+  </w:style>
+  <w:style w:type="table" w:default="1" w:styleId="TableNormal">
+    <w:name w:val="Normal Table"/>
+    <w:uiPriority w:val="99"/>
+    <w:semiHidden/>
+    <w:unhideWhenUsed/>
+    <w:tblPr>
+      <w:tblInd w:w="0" w:type="dxa"/>
+      <w:tblCellMar>
+        <w:top w:w="0" w:type="dxa"/>
+        <w:left w:w="108" w:type="dxa"/>
+        <w:bottom w:w="0" w:type="dxa"/>
+        <w:right w:w="108" w:type="dxa"/>
+      </w:tblCellMar>
+    </w:tblPr>
+  </w:style>
+  <w:style w:type="numbering" w:default="1" w:styleId="NoList">
+    <w:name w:val="No List"/>
+    <w:uiPriority w:val="99"/>
+    <w:semiHidden/>
+    <w:unhideWhenUsed/>
+  </w:style>
+  <w:style w:type="character" w:styleId="PlaceholderText">
+    <w:name w:val="Placeholder Text"/>
+    <w:basedOn w:val="DefaultParagraphFont"/>
+    <w:uiPriority w:val="99"/>
+    <w:semiHidden/>
+    <w:rsid w:val="00CE43CE"/>
+    <w:rPr>
+      <w:color w:val="808080"/>
+    </w:rPr>
+  </w:style>
+  <w:style w:type="paragraph" w:customStyle="1" w:styleId="4B4E950B2EEF4F6AAA1A9CE216B15B69">
+    <w:name w:val="4B4E950B2EEF4F6AAA1A9CE216B15B69"/>
+    <w:rsid w:val="00CE43CE"/>
+  </w:style>
+</w:styles>
+</file>
+
+<file path=word/glossary/webSettings.xml><?xml version="1.0" encoding="utf-8"?>
+<w:webSettings xmlns:mc="http://schemas.openxmlformats.org/markup-compatibility/2006" xmlns:r="http://schemas.openxmlformats.org/officeDocument/2006/relationships" xmlns:w="http://schemas.openxmlformats.org/wordprocessingml/2006/main" xmlns:w14="http://schemas.microsoft.com/office/word/2010/wordml" xmlns:w15="http://schemas.microsoft.com/office/word/2012/wordml" xmlns:w16cex="http://schemas.microsoft.com/office/word/2018/wordml/cex" xmlns:w16cid="http://schemas.microsoft.com/office/word/2016/wordml/cid" xmlns:w16="http://schemas.microsoft.com/office/word/2018/wordml" xmlns:w16sdtdh="http://schemas.microsoft.com/office/word/2020/wordml/sdtdatahash" xmlns:w16se="http://schemas.microsoft.com/office/word/2015/wordml/symex" mc:Ignorable="w14 w15 w16se w16cid w16 w16cex w16sdtdh">
+  <w:optimizeForBrowser/>
+  <w:allowPNG/>
+</w:webSettings>
 </file>
 
 <file path=word/theme/theme1.xml><?xml version="1.0" encoding="utf-8"?>

--- a/Orion.Report/bin/Debug/ResourcePricing/PricingTemplate.docx
+++ b/Orion.Report/bin/Debug/ResourcePricing/PricingTemplate.docx
@@ -1,27 +1,33 @@
 
 <file path=word/document.xml><?xml version="1.0" encoding="utf-8"?>
-<w:document xmlns:wpc="http://schemas.microsoft.com/office/word/2010/wordprocessingCanvas" xmlns:cx="http://schemas.microsoft.com/office/drawing/2014/chartex" xmlns:cx1="http://schemas.microsoft.com/office/drawing/2015/9/8/chartex" xmlns:cx2="http://schemas.microsoft.com/office/drawing/2015/10/21/chartex" xmlns:cx3="http://schemas.microsoft.com/office/drawing/2016/5/9/chartex" xmlns:cx4="http://schemas.microsoft.com/office/drawing/2016/5/10/chartex" xmlns:cx5="http://schemas.microsoft.com/office/drawing/2016/5/11/chartex" xmlns:cx6="http://schemas.microsoft.com/office/drawing/2016/5/12/chartex" xmlns:cx7="http://schemas.microsoft.com/office/drawing/2016/5/13/chartex" xmlns:cx8="http://schemas.microsoft.com/office/drawing/2016/5/14/chartex" xmlns:mc="http://schemas.openxmlformats.org/markup-compatibility/2006" xmlns:aink="http://schemas.microsoft.com/office/drawing/2016/ink" xmlns:am3d="http://schemas.microsoft.com/office/drawing/2017/model3d" xmlns:o="urn:schemas-microsoft-com:office:office" xmlns:oel="http://schemas.microsoft.com/office/2019/extlst" xmlns:r="http://schemas.openxmlformats.org/officeDocument/2006/relationships" xmlns:m="http://schemas.openxmlformats.org/officeDocument/2006/math" xmlns:v="urn:schemas-microsoft-com:vml" xmlns:wp14="http://schemas.microsoft.com/office/word/2010/wordprocessingDrawing" xmlns:wp="http://schemas.openxmlformats.org/drawingml/2006/wordprocessingDrawing" xmlns:w10="urn:schemas-microsoft-com:office:word" xmlns:w="http://schemas.openxmlformats.org/wordprocessingml/2006/main" xmlns:w14="http://schemas.microsoft.com/office/word/2010/wordml" xmlns:w15="http://schemas.microsoft.com/office/word/2012/wordml" xmlns:w16cex="http://schemas.microsoft.com/office/word/2018/wordml/cex" xmlns:w16cid="http://schemas.microsoft.com/office/word/2016/wordml/cid" xmlns:w16="http://schemas.microsoft.com/office/word/2018/wordml" xmlns:w16sdtdh="http://schemas.microsoft.com/office/word/2020/wordml/sdtdatahash" xmlns:w16se="http://schemas.microsoft.com/office/word/2015/wordml/symex" xmlns:wpg="http://schemas.microsoft.com/office/word/2010/wordprocessingGroup" xmlns:wpi="http://schemas.microsoft.com/office/word/2010/wordprocessingInk" xmlns:wne="http://schemas.microsoft.com/office/word/2006/wordml" xmlns:wps="http://schemas.microsoft.com/office/word/2010/wordprocessingShape" mc:Ignorable="w14 w15 w16se w16cid w16 w16cex w16sdtdh wp14">
+<w:document xmlns:wpc="http://schemas.microsoft.com/office/word/2010/wordprocessingCanvas" xmlns:cx="http://schemas.microsoft.com/office/drawing/2014/chartex" xmlns:mc="http://schemas.openxmlformats.org/markup-compatibility/2006" xmlns:o="urn:schemas-microsoft-com:office:office" xmlns:r="http://schemas.openxmlformats.org/officeDocument/2006/relationships" xmlns:m="http://schemas.openxmlformats.org/officeDocument/2006/math" xmlns:v="urn:schemas-microsoft-com:vml" xmlns:wp14="http://schemas.microsoft.com/office/word/2010/wordprocessingDrawing" xmlns:wp="http://schemas.openxmlformats.org/drawingml/2006/wordprocessingDrawing" xmlns:w10="urn:schemas-microsoft-com:office:word" xmlns:w="http://schemas.openxmlformats.org/wordprocessingml/2006/main" xmlns:w14="http://schemas.microsoft.com/office/word/2010/wordml" xmlns:w15="http://schemas.microsoft.com/office/word/2012/wordml" xmlns:w16se="http://schemas.microsoft.com/office/word/2015/wordml/symex" xmlns:wpg="http://schemas.microsoft.com/office/word/2010/wordprocessingGroup" xmlns:wpi="http://schemas.microsoft.com/office/word/2010/wordprocessingInk" xmlns:wne="http://schemas.microsoft.com/office/word/2006/wordml" xmlns:wps="http://schemas.microsoft.com/office/word/2010/wordprocessingShape" mc:Ignorable="w14 w15 w16se wp14">
   <w:body>
     <w:tbl>
       <w:tblPr>
-        <w:tblStyle w:val="TableGrid"/>
+        <w:tblStyle w:val="Tablaconcuadrcula"/>
         <w:tblW w:w="0" w:type="auto"/>
         <w:tblBorders>
+          <w:top w:val="none" w:sz="0" w:space="0" w:color="auto"/>
+          <w:left w:val="none" w:sz="0" w:space="0" w:color="auto"/>
+          <w:bottom w:val="none" w:sz="0" w:space="0" w:color="auto"/>
+          <w:right w:val="none" w:sz="0" w:space="0" w:color="auto"/>
           <w:insideH w:val="none" w:sz="0" w:space="0" w:color="auto"/>
           <w:insideV w:val="none" w:sz="0" w:space="0" w:color="auto"/>
         </w:tblBorders>
         <w:tblLook w:val="04A0" w:firstRow="1" w:lastRow="0" w:firstColumn="1" w:lastColumn="0" w:noHBand="0" w:noVBand="1"/>
       </w:tblPr>
       <w:tblGrid>
-        <w:gridCol w:w="1485"/>
-        <w:gridCol w:w="6388"/>
-        <w:gridCol w:w="955"/>
-        <w:gridCol w:w="1962"/>
+        <w:gridCol w:w="1345"/>
+        <w:gridCol w:w="5040"/>
+        <w:gridCol w:w="1281"/>
+        <w:gridCol w:w="1529"/>
+        <w:gridCol w:w="572"/>
+        <w:gridCol w:w="1023"/>
       </w:tblGrid>
       <w:tr>
         <w:tc>
           <w:tcPr>
-            <w:tcW w:w="1525" w:type="dxa"/>
+            <w:tcW w:w="1345" w:type="dxa"/>
             <w:shd w:val="clear" w:color="auto" w:fill="auto"/>
           </w:tcPr>
           <w:p>
@@ -48,7 +54,7 @@
         </w:tc>
         <w:tc>
           <w:tcPr>
-            <w:tcW w:w="6930" w:type="dxa"/>
+            <w:tcW w:w="5040" w:type="dxa"/>
             <w:shd w:val="clear" w:color="auto" w:fill="auto"/>
           </w:tcPr>
           <w:p>
@@ -63,7 +69,6 @@
             <w:r>
               <w:rPr>
                 <w:rFonts w:ascii="Arial Narrow" w:hAnsi="Arial Narrow"/>
-                <w:b/>
                 <w:bCs/>
                 <w:sz w:val="20"/>
                 <w:szCs w:val="20"/>
@@ -75,7 +80,7 @@
         </w:tc>
         <w:tc>
           <w:tcPr>
-            <w:tcW w:w="270" w:type="dxa"/>
+            <w:tcW w:w="1281" w:type="dxa"/>
             <w:shd w:val="clear" w:color="auto" w:fill="auto"/>
           </w:tcPr>
           <w:p>
@@ -102,7 +107,8 @@
         </w:tc>
         <w:tc>
           <w:tcPr>
-            <w:tcW w:w="2065" w:type="dxa"/>
+            <w:tcW w:w="3124" w:type="dxa"/>
+            <w:gridSpan w:val="3"/>
             <w:shd w:val="clear" w:color="auto" w:fill="auto"/>
           </w:tcPr>
           <w:p>
@@ -117,7 +123,6 @@
             <w:r>
               <w:rPr>
                 <w:rFonts w:ascii="Arial Narrow" w:hAnsi="Arial Narrow"/>
-                <w:b/>
                 <w:bCs/>
                 <w:sz w:val="20"/>
                 <w:szCs w:val="20"/>
@@ -131,7 +136,7 @@
       <w:tr>
         <w:tc>
           <w:tcPr>
-            <w:tcW w:w="1525" w:type="dxa"/>
+            <w:tcW w:w="1345" w:type="dxa"/>
             <w:shd w:val="clear" w:color="auto" w:fill="auto"/>
           </w:tcPr>
           <w:p>
@@ -158,7 +163,7 @@
         </w:tc>
         <w:tc>
           <w:tcPr>
-            <w:tcW w:w="6930" w:type="dxa"/>
+            <w:tcW w:w="5040" w:type="dxa"/>
             <w:shd w:val="clear" w:color="auto" w:fill="auto"/>
           </w:tcPr>
           <w:p>
@@ -173,7 +178,6 @@
             <w:r>
               <w:rPr>
                 <w:rFonts w:ascii="Arial Narrow" w:hAnsi="Arial Narrow"/>
-                <w:b/>
                 <w:bCs/>
                 <w:sz w:val="20"/>
                 <w:szCs w:val="20"/>
@@ -185,7 +189,7 @@
         </w:tc>
         <w:tc>
           <w:tcPr>
-            <w:tcW w:w="270" w:type="dxa"/>
+            <w:tcW w:w="1281" w:type="dxa"/>
             <w:shd w:val="clear" w:color="auto" w:fill="auto"/>
           </w:tcPr>
           <w:p>
@@ -206,13 +210,13 @@
                 <w:sz w:val="20"/>
                 <w:szCs w:val="20"/>
               </w:rPr>
-              <w:t>Quote #:</w:t>
+              <w:t>Proposal #:</w:t>
             </w:r>
           </w:p>
         </w:tc>
         <w:tc>
           <w:tcPr>
-            <w:tcW w:w="2065" w:type="dxa"/>
+            <w:tcW w:w="1529" w:type="dxa"/>
             <w:shd w:val="clear" w:color="auto" w:fill="auto"/>
           </w:tcPr>
           <w:p>
@@ -223,7 +227,34 @@
                 <w:szCs w:val="20"/>
               </w:rPr>
             </w:pPr>
-            <w:bookmarkStart w:id="3" w:name="quote"/>
+            <w:bookmarkStart w:id="3" w:name="proposalNumber"/>
+            <w:proofErr w:type="spellStart"/>
+            <w:r>
+              <w:rPr>
+                <w:rFonts w:ascii="Arial Narrow" w:hAnsi="Arial Narrow"/>
+                <w:sz w:val="20"/>
+                <w:szCs w:val="20"/>
+              </w:rPr>
+              <w:t>proposalNumber</w:t>
+            </w:r>
+            <w:bookmarkEnd w:id="3"/>
+            <w:proofErr w:type="spellEnd"/>
+          </w:p>
+        </w:tc>
+        <w:tc>
+          <w:tcPr>
+            <w:tcW w:w="572" w:type="dxa"/>
+            <w:shd w:val="clear" w:color="auto" w:fill="auto"/>
+          </w:tcPr>
+          <w:p>
+            <w:pPr>
+              <w:rPr>
+                <w:rFonts w:ascii="Arial Narrow" w:hAnsi="Arial Narrow"/>
+                <w:b/>
+                <w:sz w:val="20"/>
+                <w:szCs w:val="20"/>
+              </w:rPr>
+            </w:pPr>
             <w:r>
               <w:rPr>
                 <w:rFonts w:ascii="Arial Narrow" w:hAnsi="Arial Narrow"/>
@@ -232,16 +263,40 @@
                 <w:sz w:val="20"/>
                 <w:szCs w:val="20"/>
               </w:rPr>
-              <w:t>Quote #:</w:t>
+              <w:t>Rev:</w:t>
             </w:r>
-            <w:bookmarkEnd w:id="3"/>
+          </w:p>
+        </w:tc>
+        <w:tc>
+          <w:tcPr>
+            <w:tcW w:w="1023" w:type="dxa"/>
+            <w:shd w:val="clear" w:color="auto" w:fill="auto"/>
+          </w:tcPr>
+          <w:p>
+            <w:pPr>
+              <w:rPr>
+                <w:rFonts w:ascii="Arial Narrow" w:hAnsi="Arial Narrow"/>
+                <w:sz w:val="20"/>
+                <w:szCs w:val="20"/>
+              </w:rPr>
+            </w:pPr>
+            <w:bookmarkStart w:id="4" w:name="revision"/>
+            <w:r>
+              <w:rPr>
+                <w:rFonts w:ascii="Arial Narrow" w:hAnsi="Arial Narrow"/>
+                <w:sz w:val="20"/>
+                <w:szCs w:val="20"/>
+              </w:rPr>
+              <w:t>Revision</w:t>
+            </w:r>
+            <w:bookmarkEnd w:id="4"/>
           </w:p>
         </w:tc>
       </w:tr>
       <w:tr>
         <w:tc>
           <w:tcPr>
-            <w:tcW w:w="1525" w:type="dxa"/>
+            <w:tcW w:w="1345" w:type="dxa"/>
             <w:shd w:val="clear" w:color="auto" w:fill="auto"/>
           </w:tcPr>
           <w:p>
@@ -262,13 +317,23 @@
                 <w:sz w:val="20"/>
                 <w:szCs w:val="20"/>
               </w:rPr>
-              <w:t>From:</w:t>
+              <w:t>Engineer</w:t>
+            </w:r>
+            <w:r>
+              <w:rPr>
+                <w:rFonts w:ascii="Arial Narrow" w:hAnsi="Arial Narrow"/>
+                <w:b/>
+                <w:bCs/>
+                <w:sz w:val="20"/>
+                <w:szCs w:val="20"/>
+              </w:rPr>
+              <w:t>:</w:t>
             </w:r>
           </w:p>
         </w:tc>
         <w:tc>
           <w:tcPr>
-            <w:tcW w:w="6930" w:type="dxa"/>
+            <w:tcW w:w="5040" w:type="dxa"/>
             <w:shd w:val="clear" w:color="auto" w:fill="auto"/>
           </w:tcPr>
           <w:p>
@@ -279,23 +344,22 @@
                 <w:szCs w:val="20"/>
               </w:rPr>
             </w:pPr>
-            <w:bookmarkStart w:id="4" w:name="from"/>
+            <w:bookmarkStart w:id="5" w:name="engineer"/>
             <w:r>
               <w:rPr>
                 <w:rFonts w:ascii="Arial Narrow" w:hAnsi="Arial Narrow"/>
-                <w:b/>
                 <w:bCs/>
                 <w:sz w:val="20"/>
                 <w:szCs w:val="20"/>
               </w:rPr>
-              <w:t>From:</w:t>
+              <w:t>Engineer</w:t>
             </w:r>
-            <w:bookmarkEnd w:id="4"/>
+            <w:bookmarkEnd w:id="5"/>
           </w:p>
         </w:tc>
         <w:tc>
           <w:tcPr>
-            <w:tcW w:w="270" w:type="dxa"/>
+            <w:tcW w:w="1281" w:type="dxa"/>
             <w:shd w:val="clear" w:color="auto" w:fill="auto"/>
           </w:tcPr>
           <w:p>
@@ -316,13 +380,14 @@
                 <w:sz w:val="20"/>
                 <w:szCs w:val="20"/>
               </w:rPr>
-              <w:t>Revision:</w:t>
+              <w:t>Plans Dated:</w:t>
             </w:r>
           </w:p>
         </w:tc>
         <w:tc>
           <w:tcPr>
-            <w:tcW w:w="2065" w:type="dxa"/>
+            <w:tcW w:w="3124" w:type="dxa"/>
+            <w:gridSpan w:val="3"/>
             <w:shd w:val="clear" w:color="auto" w:fill="auto"/>
           </w:tcPr>
           <w:p>
@@ -333,197 +398,25 @@
                 <w:szCs w:val="20"/>
               </w:rPr>
             </w:pPr>
-            <w:bookmarkStart w:id="5" w:name="revision"/>
+            <w:bookmarkStart w:id="6" w:name="plansDate"/>
+            <w:proofErr w:type="spellStart"/>
             <w:r>
               <w:rPr>
                 <w:rFonts w:ascii="Arial Narrow" w:hAnsi="Arial Narrow"/>
-                <w:b/>
-                <w:bCs/>
-                <w:sz w:val="20"/>
-                <w:szCs w:val="20"/>
-              </w:rPr>
-              <w:t>Revision:</w:t>
+                <w:sz w:val="20"/>
+                <w:szCs w:val="20"/>
+              </w:rPr>
+              <w:t>plansDate</w:t>
             </w:r>
-            <w:bookmarkEnd w:id="5"/>
+            <w:bookmarkEnd w:id="6"/>
+            <w:proofErr w:type="spellEnd"/>
           </w:p>
         </w:tc>
       </w:tr>
       <w:tr>
         <w:tc>
           <w:tcPr>
-            <w:tcW w:w="1525" w:type="dxa"/>
-            <w:shd w:val="clear" w:color="auto" w:fill="auto"/>
-          </w:tcPr>
-          <w:p>
-            <w:pPr>
-              <w:rPr>
-                <w:rFonts w:ascii="Arial Narrow" w:hAnsi="Arial Narrow"/>
-                <w:b/>
-                <w:bCs/>
-                <w:sz w:val="20"/>
-                <w:szCs w:val="20"/>
-              </w:rPr>
-            </w:pPr>
-            <w:r>
-              <w:rPr>
-                <w:rFonts w:ascii="Arial Narrow" w:hAnsi="Arial Narrow"/>
-                <w:b/>
-                <w:bCs/>
-                <w:sz w:val="20"/>
-                <w:szCs w:val="20"/>
-              </w:rPr>
-              <w:t>Email:</w:t>
-            </w:r>
-          </w:p>
-        </w:tc>
-        <w:tc>
-          <w:tcPr>
-            <w:tcW w:w="6930" w:type="dxa"/>
-            <w:shd w:val="clear" w:color="auto" w:fill="auto"/>
-          </w:tcPr>
-          <w:p>
-            <w:pPr>
-              <w:rPr>
-                <w:rFonts w:ascii="Arial Narrow" w:hAnsi="Arial Narrow"/>
-                <w:sz w:val="20"/>
-                <w:szCs w:val="20"/>
-              </w:rPr>
-            </w:pPr>
-            <w:bookmarkStart w:id="6" w:name="email"/>
-            <w:r>
-              <w:rPr>
-                <w:rFonts w:ascii="Arial Narrow" w:hAnsi="Arial Narrow"/>
-                <w:b/>
-                <w:bCs/>
-                <w:sz w:val="20"/>
-                <w:szCs w:val="20"/>
-              </w:rPr>
-              <w:t>Email:</w:t>
-            </w:r>
-            <w:bookmarkEnd w:id="6"/>
-          </w:p>
-        </w:tc>
-        <w:tc>
-          <w:tcPr>
-            <w:tcW w:w="270" w:type="dxa"/>
-            <w:shd w:val="clear" w:color="auto" w:fill="auto"/>
-          </w:tcPr>
-          <w:p>
-            <w:pPr>
-              <w:rPr>
-                <w:rFonts w:ascii="Arial Narrow" w:hAnsi="Arial Narrow"/>
-                <w:sz w:val="20"/>
-                <w:szCs w:val="20"/>
-              </w:rPr>
-            </w:pPr>
-          </w:p>
-        </w:tc>
-        <w:tc>
-          <w:tcPr>
-            <w:tcW w:w="2065" w:type="dxa"/>
-            <w:shd w:val="clear" w:color="auto" w:fill="auto"/>
-          </w:tcPr>
-          <w:p>
-            <w:pPr>
-              <w:rPr>
-                <w:rFonts w:ascii="Arial Narrow" w:hAnsi="Arial Narrow"/>
-                <w:sz w:val="20"/>
-                <w:szCs w:val="20"/>
-              </w:rPr>
-            </w:pPr>
-          </w:p>
-        </w:tc>
-      </w:tr>
-      <w:tr>
-        <w:tc>
-          <w:tcPr>
-            <w:tcW w:w="1525" w:type="dxa"/>
-            <w:shd w:val="clear" w:color="auto" w:fill="auto"/>
-          </w:tcPr>
-          <w:p>
-            <w:pPr>
-              <w:rPr>
-                <w:rFonts w:ascii="Arial Narrow" w:hAnsi="Arial Narrow"/>
-                <w:b/>
-                <w:bCs/>
-                <w:sz w:val="20"/>
-                <w:szCs w:val="20"/>
-              </w:rPr>
-            </w:pPr>
-            <w:r>
-              <w:rPr>
-                <w:rFonts w:ascii="Arial Narrow" w:hAnsi="Arial Narrow"/>
-                <w:b/>
-                <w:bCs/>
-                <w:sz w:val="20"/>
-                <w:szCs w:val="20"/>
-              </w:rPr>
-              <w:t>Telephone:</w:t>
-            </w:r>
-          </w:p>
-        </w:tc>
-        <w:tc>
-          <w:tcPr>
-            <w:tcW w:w="6930" w:type="dxa"/>
-            <w:shd w:val="clear" w:color="auto" w:fill="auto"/>
-          </w:tcPr>
-          <w:p>
-            <w:pPr>
-              <w:rPr>
-                <w:rFonts w:ascii="Arial Narrow" w:hAnsi="Arial Narrow"/>
-                <w:sz w:val="20"/>
-                <w:szCs w:val="20"/>
-              </w:rPr>
-            </w:pPr>
-            <w:bookmarkStart w:id="7" w:name="telephone"/>
-            <w:r>
-              <w:rPr>
-                <w:rFonts w:ascii="Arial Narrow" w:hAnsi="Arial Narrow"/>
-                <w:b/>
-                <w:bCs/>
-                <w:sz w:val="20"/>
-                <w:szCs w:val="20"/>
-              </w:rPr>
-              <w:t>Telephone:</w:t>
-            </w:r>
-            <w:bookmarkEnd w:id="7"/>
-          </w:p>
-        </w:tc>
-        <w:tc>
-          <w:tcPr>
-            <w:tcW w:w="270" w:type="dxa"/>
-            <w:shd w:val="clear" w:color="auto" w:fill="auto"/>
-          </w:tcPr>
-          <w:p>
-            <w:pPr>
-              <w:rPr>
-                <w:rFonts w:ascii="Arial Narrow" w:hAnsi="Arial Narrow"/>
-                <w:sz w:val="20"/>
-                <w:szCs w:val="20"/>
-              </w:rPr>
-            </w:pPr>
-          </w:p>
-        </w:tc>
-        <w:tc>
-          <w:tcPr>
-            <w:tcW w:w="2065" w:type="dxa"/>
-            <w:shd w:val="clear" w:color="auto" w:fill="auto"/>
-          </w:tcPr>
-          <w:p>
-            <w:pPr>
-              <w:rPr>
-                <w:rFonts w:ascii="Arial Narrow" w:hAnsi="Arial Narrow"/>
-                <w:sz w:val="20"/>
-                <w:szCs w:val="20"/>
-              </w:rPr>
-            </w:pPr>
-          </w:p>
-        </w:tc>
-      </w:tr>
-      <w:tr>
-        <w:tc>
-          <w:tcPr>
-            <w:tcW w:w="1525" w:type="dxa"/>
+            <w:tcW w:w="1345" w:type="dxa"/>
             <w:shd w:val="clear" w:color="auto" w:fill="auto"/>
           </w:tcPr>
           <w:p>
@@ -550,7 +443,78 @@
         </w:tc>
         <w:tc>
           <w:tcPr>
-            <w:tcW w:w="9265" w:type="dxa"/>
+            <w:tcW w:w="5040" w:type="dxa"/>
+            <w:shd w:val="clear" w:color="auto" w:fill="auto"/>
+          </w:tcPr>
+          <w:p>
+            <w:pPr>
+              <w:rPr>
+                <w:rFonts w:ascii="Arial Narrow" w:hAnsi="Arial Narrow"/>
+                <w:sz w:val="20"/>
+                <w:szCs w:val="20"/>
+              </w:rPr>
+            </w:pPr>
+            <w:bookmarkStart w:id="7" w:name="projectName"/>
+            <w:r>
+              <w:rPr>
+                <w:rFonts w:ascii="Arial Narrow" w:hAnsi="Arial Narrow"/>
+                <w:bCs/>
+                <w:sz w:val="20"/>
+                <w:szCs w:val="20"/>
+              </w:rPr>
+              <w:t>Project Name:</w:t>
+            </w:r>
+            <w:bookmarkEnd w:id="7"/>
+            <w:r>
+              <w:rPr>
+                <w:rFonts w:ascii="Arial Narrow" w:hAnsi="Arial Narrow"/>
+                <w:bCs/>
+                <w:sz w:val="20"/>
+                <w:szCs w:val="20"/>
+              </w:rPr>
+              <w:t xml:space="preserve">   </w:t>
+            </w:r>
+          </w:p>
+        </w:tc>
+        <w:tc>
+          <w:tcPr>
+            <w:tcW w:w="1281" w:type="dxa"/>
+            <w:shd w:val="clear" w:color="auto" w:fill="auto"/>
+          </w:tcPr>
+          <w:p>
+            <w:pPr>
+              <w:rPr>
+                <w:rFonts w:ascii="Arial Narrow" w:hAnsi="Arial Narrow"/>
+                <w:b/>
+                <w:sz w:val="20"/>
+                <w:szCs w:val="20"/>
+              </w:rPr>
+            </w:pPr>
+            <w:r>
+              <w:rPr>
+                <w:rFonts w:ascii="Arial Narrow" w:hAnsi="Arial Narrow"/>
+                <w:b/>
+                <w:bCs/>
+                <w:sz w:val="20"/>
+                <w:szCs w:val="20"/>
+              </w:rPr>
+              <w:t>Addendum</w:t>
+            </w:r>
+            <w:r>
+              <w:rPr>
+                <w:rFonts w:ascii="Arial Narrow" w:hAnsi="Arial Narrow"/>
+                <w:b/>
+                <w:bCs/>
+                <w:sz w:val="20"/>
+                <w:szCs w:val="20"/>
+              </w:rPr>
+              <w:t>:</w:t>
+            </w:r>
+          </w:p>
+        </w:tc>
+        <w:tc>
+          <w:tcPr>
+            <w:tcW w:w="3124" w:type="dxa"/>
             <w:gridSpan w:val="3"/>
             <w:shd w:val="clear" w:color="auto" w:fill="auto"/>
           </w:tcPr>
@@ -562,16 +526,14 @@
                 <w:szCs w:val="20"/>
               </w:rPr>
             </w:pPr>
-            <w:bookmarkStart w:id="8" w:name="projectName"/>
+            <w:bookmarkStart w:id="8" w:name="addendum"/>
             <w:r>
               <w:rPr>
                 <w:rFonts w:ascii="Arial Narrow" w:hAnsi="Arial Narrow"/>
-                <w:b/>
-                <w:bCs/>
-                <w:sz w:val="20"/>
-                <w:szCs w:val="20"/>
-              </w:rPr>
-              <w:t>Project Name:</w:t>
+                <w:sz w:val="20"/>
+                <w:szCs w:val="20"/>
+              </w:rPr>
+              <w:t>addendum</w:t>
             </w:r>
             <w:bookmarkEnd w:id="8"/>
           </w:p>
@@ -588,6 +550,87 @@
           <w:szCs w:val="20"/>
         </w:rPr>
       </w:pPr>
+      <w:r>
+        <w:rPr>
+          <w:rFonts w:ascii="Arial Narrow" w:hAnsi="Arial Narrow"/>
+          <w:noProof/>
+          <w:lang w:val="es-MX" w:eastAsia="es-MX"/>
+        </w:rPr>
+        <mc:AlternateContent>
+          <mc:Choice Requires="wps">
+            <w:drawing>
+              <wp:anchor distT="0" distB="0" distL="114300" distR="114300" simplePos="0" relativeHeight="251659264" behindDoc="0" locked="0" layoutInCell="1" allowOverlap="1" wp14:anchorId="47ED88C6" wp14:editId="70C18A24">
+                <wp:simplePos x="0" y="0"/>
+                <wp:positionH relativeFrom="margin">
+                  <wp:align>right</wp:align>
+                </wp:positionH>
+                <wp:positionV relativeFrom="paragraph">
+                  <wp:posOffset>89874</wp:posOffset>
+                </wp:positionV>
+                <wp:extent cx="6858000" cy="0"/>
+                <wp:effectExtent l="0" t="19050" r="19050" b="19050"/>
+                <wp:wrapNone/>
+                <wp:docPr id="1" name="AutoShape 3"/>
+                <wp:cNvGraphicFramePr>
+                  <a:graphicFrameLocks xmlns:a="http://schemas.openxmlformats.org/drawingml/2006/main"/>
+                </wp:cNvGraphicFramePr>
+                <a:graphic xmlns:a="http://schemas.openxmlformats.org/drawingml/2006/main">
+                  <a:graphicData uri="http://schemas.microsoft.com/office/word/2010/wordprocessingShape">
+                    <wps:wsp>
+                      <wps:cNvCnPr>
+                        <a:cxnSpLocks noChangeShapeType="1"/>
+                      </wps:cNvCnPr>
+                      <wps:spPr bwMode="auto">
+                        <a:xfrm>
+                          <a:off x="0" y="0"/>
+                          <a:ext cx="6858000" cy="0"/>
+                        </a:xfrm>
+                        <a:prstGeom prst="straightConnector1">
+                          <a:avLst/>
+                        </a:prstGeom>
+                        <a:noFill/>
+                        <a:ln w="41275">
+                          <a:solidFill>
+                            <a:srgbClr val="002F8E"/>
+                          </a:solidFill>
+                          <a:round/>
+                          <a:headEnd/>
+                          <a:tailEnd/>
+                        </a:ln>
+                        <a:extLst>
+                          <a:ext uri="{909E8E84-426E-40DD-AFC4-6F175D3DCCD1}">
+                            <a14:hiddenFill xmlns:a14="http://schemas.microsoft.com/office/drawing/2010/main">
+                              <a:noFill/>
+                            </a14:hiddenFill>
+                          </a:ext>
+                        </a:extLst>
+                      </wps:spPr>
+                      <wps:bodyPr/>
+                    </wps:wsp>
+                  </a:graphicData>
+                </a:graphic>
+                <wp14:sizeRelH relativeFrom="page">
+                  <wp14:pctWidth>0</wp14:pctWidth>
+                </wp14:sizeRelH>
+                <wp14:sizeRelV relativeFrom="page">
+                  <wp14:pctHeight>0</wp14:pctHeight>
+                </wp14:sizeRelV>
+              </wp:anchor>
+            </w:drawing>
+          </mc:Choice>
+          <mc:Fallback>
+            <w:pict>
+              <v:shapetype w14:anchorId="7E62A058" id="_x0000_t32" coordsize="21600,21600" o:spt="32" o:oned="t" path="m,l21600,21600e" filled="f">
+                <v:path arrowok="t" fillok="f" o:connecttype="none"/>
+                <o:lock v:ext="edit" shapetype="t"/>
+              </v:shapetype>
+              <v:shape id="AutoShape 3" o:spid="_x0000_s1026" type="#_x0000_t32" style="position:absolute;margin-left:488.8pt;margin-top:7.1pt;width:540pt;height:0;z-index:251659264;visibility:visible;mso-wrap-style:square;mso-width-percent:0;mso-height-percent:0;mso-wrap-distance-left:9pt;mso-wrap-distance-top:0;mso-wrap-distance-right:9pt;mso-wrap-distance-bottom:0;mso-position-horizontal:right;mso-position-horizontal-relative:margin;mso-position-vertical:absolute;mso-position-vertical-relative:text;mso-width-percent:0;mso-height-percent:0;mso-width-relative:page;mso-height-relative:page" o:gfxdata="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" strokecolor="#002f8e" strokeweight="3.25pt">
+                <w10:wrap anchorx="margin"/>
+              </v:shape>
+            </w:pict>
+          </mc:Fallback>
+        </mc:AlternateContent>
+      </w:r>
     </w:p>
     <w:p>
       <w:pPr>
@@ -630,7 +673,9 @@
         </w:rPr>
         <w:t>sumaryTable</w:t>
       </w:r>
+      <w:bookmarkStart w:id="10" w:name="_GoBack"/>
       <w:bookmarkEnd w:id="9"/>
+      <w:bookmarkEnd w:id="10"/>
       <w:proofErr w:type="spellEnd"/>
     </w:p>
     <w:sectPr>
@@ -646,7 +691,7 @@
 </file>
 
 <file path=word/endnotes.xml><?xml version="1.0" encoding="utf-8"?>
-<w:endnotes xmlns:wpc="http://schemas.microsoft.com/office/word/2010/wordprocessingCanvas" xmlns:cx="http://schemas.microsoft.com/office/drawing/2014/chartex" xmlns:cx1="http://schemas.microsoft.com/office/drawing/2015/9/8/chartex" xmlns:cx2="http://schemas.microsoft.com/office/drawing/2015/10/21/chartex" xmlns:cx3="http://schemas.microsoft.com/office/drawing/2016/5/9/chartex" xmlns:cx4="http://schemas.microsoft.com/office/drawing/2016/5/10/chartex" xmlns:cx5="http://schemas.microsoft.com/office/drawing/2016/5/11/chartex" xmlns:cx6="http://schemas.microsoft.com/office/drawing/2016/5/12/chartex" xmlns:cx7="http://schemas.microsoft.com/office/drawing/2016/5/13/chartex" xmlns:cx8="http://schemas.microsoft.com/office/drawing/2016/5/14/chartex" xmlns:mc="http://schemas.openxmlformats.org/markup-compatibility/2006" xmlns:aink="http://schemas.microsoft.com/office/drawing/2016/ink" xmlns:am3d="http://schemas.microsoft.com/office/drawing/2017/model3d" xmlns:o="urn:schemas-microsoft-com:office:office" xmlns:oel="http://schemas.microsoft.com/office/2019/extlst" xmlns:r="http://schemas.openxmlformats.org/officeDocument/2006/relationships" xmlns:m="http://schemas.openxmlformats.org/officeDocument/2006/math" xmlns:v="urn:schemas-microsoft-com:vml" xmlns:wp14="http://schemas.microsoft.com/office/word/2010/wordprocessingDrawing" xmlns:wp="http://schemas.openxmlformats.org/drawingml/2006/wordprocessingDrawing" xmlns:w10="urn:schemas-microsoft-com:office:word" xmlns:w="http://schemas.openxmlformats.org/wordprocessingml/2006/main" xmlns:w14="http://schemas.microsoft.com/office/word/2010/wordml" xmlns:w15="http://schemas.microsoft.com/office/word/2012/wordml" xmlns:w16cex="http://schemas.microsoft.com/office/word/2018/wordml/cex" xmlns:w16cid="http://schemas.microsoft.com/office/word/2016/wordml/cid" xmlns:w16="http://schemas.microsoft.com/office/word/2018/wordml" xmlns:w16sdtdh="http://schemas.microsoft.com/office/word/2020/wordml/sdtdatahash" xmlns:w16se="http://schemas.microsoft.com/office/word/2015/wordml/symex" xmlns:wpg="http://schemas.microsoft.com/office/word/2010/wordprocessingGroup" xmlns:wpi="http://schemas.microsoft.com/office/word/2010/wordprocessingInk" xmlns:wne="http://schemas.microsoft.com/office/word/2006/wordml" xmlns:wps="http://schemas.microsoft.com/office/word/2010/wordprocessingShape" mc:Ignorable="w14 w15 w16se w16cid w16 w16cex w16sdtdh wp14">
+<w:endnotes xmlns:wpc="http://schemas.microsoft.com/office/word/2010/wordprocessingCanvas" xmlns:cx="http://schemas.microsoft.com/office/drawing/2014/chartex" xmlns:mc="http://schemas.openxmlformats.org/markup-compatibility/2006" xmlns:o="urn:schemas-microsoft-com:office:office" xmlns:r="http://schemas.openxmlformats.org/officeDocument/2006/relationships" xmlns:m="http://schemas.openxmlformats.org/officeDocument/2006/math" xmlns:v="urn:schemas-microsoft-com:vml" xmlns:wp14="http://schemas.microsoft.com/office/word/2010/wordprocessingDrawing" xmlns:wp="http://schemas.openxmlformats.org/drawingml/2006/wordprocessingDrawing" xmlns:w10="urn:schemas-microsoft-com:office:word" xmlns:w="http://schemas.openxmlformats.org/wordprocessingml/2006/main" xmlns:w14="http://schemas.microsoft.com/office/word/2010/wordml" xmlns:w15="http://schemas.microsoft.com/office/word/2012/wordml" xmlns:w16se="http://schemas.microsoft.com/office/word/2015/wordml/symex" xmlns:wpg="http://schemas.microsoft.com/office/word/2010/wordprocessingGroup" xmlns:wpi="http://schemas.microsoft.com/office/word/2010/wordprocessingInk" xmlns:wne="http://schemas.microsoft.com/office/word/2006/wordml" xmlns:wps="http://schemas.microsoft.com/office/word/2010/wordprocessingShape" mc:Ignorable="w14 w15 w16se wp14">
   <w:endnote w:type="separator" w:id="-1">
     <w:p>
       <w:pPr>
@@ -671,16 +716,17 @@
 </file>
 
 <file path=word/footer1.xml><?xml version="1.0" encoding="utf-8"?>
-<w:ftr xmlns:wpc="http://schemas.microsoft.com/office/word/2010/wordprocessingCanvas" xmlns:cx="http://schemas.microsoft.com/office/drawing/2014/chartex" xmlns:cx1="http://schemas.microsoft.com/office/drawing/2015/9/8/chartex" xmlns:cx2="http://schemas.microsoft.com/office/drawing/2015/10/21/chartex" xmlns:cx3="http://schemas.microsoft.com/office/drawing/2016/5/9/chartex" xmlns:cx4="http://schemas.microsoft.com/office/drawing/2016/5/10/chartex" xmlns:cx5="http://schemas.microsoft.com/office/drawing/2016/5/11/chartex" xmlns:cx6="http://schemas.microsoft.com/office/drawing/2016/5/12/chartex" xmlns:cx7="http://schemas.microsoft.com/office/drawing/2016/5/13/chartex" xmlns:cx8="http://schemas.microsoft.com/office/drawing/2016/5/14/chartex" xmlns:mc="http://schemas.openxmlformats.org/markup-compatibility/2006" xmlns:aink="http://schemas.microsoft.com/office/drawing/2016/ink" xmlns:am3d="http://schemas.microsoft.com/office/drawing/2017/model3d" xmlns:o="urn:schemas-microsoft-com:office:office" xmlns:oel="http://schemas.microsoft.com/office/2019/extlst" xmlns:r="http://schemas.openxmlformats.org/officeDocument/2006/relationships" xmlns:m="http://schemas.openxmlformats.org/officeDocument/2006/math" xmlns:v="urn:schemas-microsoft-com:vml" xmlns:wp14="http://schemas.microsoft.com/office/word/2010/wordprocessingDrawing" xmlns:wp="http://schemas.openxmlformats.org/drawingml/2006/wordprocessingDrawing" xmlns:w10="urn:schemas-microsoft-com:office:word" xmlns:w="http://schemas.openxmlformats.org/wordprocessingml/2006/main" xmlns:w14="http://schemas.microsoft.com/office/word/2010/wordml" xmlns:w15="http://schemas.microsoft.com/office/word/2012/wordml" xmlns:w16cex="http://schemas.microsoft.com/office/word/2018/wordml/cex" xmlns:w16cid="http://schemas.microsoft.com/office/word/2016/wordml/cid" xmlns:w16="http://schemas.microsoft.com/office/word/2018/wordml" xmlns:w16sdtdh="http://schemas.microsoft.com/office/word/2020/wordml/sdtdatahash" xmlns:w16se="http://schemas.microsoft.com/office/word/2015/wordml/symex" xmlns:wpg="http://schemas.microsoft.com/office/word/2010/wordprocessingGroup" xmlns:wpi="http://schemas.microsoft.com/office/word/2010/wordprocessingInk" xmlns:wne="http://schemas.microsoft.com/office/word/2006/wordml" xmlns:wps="http://schemas.microsoft.com/office/word/2010/wordprocessingShape" mc:Ignorable="w14 w15 w16se w16cid w16 w16cex w16sdtdh wp14">
+<w:ftr xmlns:wpc="http://schemas.microsoft.com/office/word/2010/wordprocessingCanvas" xmlns:cx="http://schemas.microsoft.com/office/drawing/2014/chartex" xmlns:mc="http://schemas.openxmlformats.org/markup-compatibility/2006" xmlns:o="urn:schemas-microsoft-com:office:office" xmlns:r="http://schemas.openxmlformats.org/officeDocument/2006/relationships" xmlns:m="http://schemas.openxmlformats.org/officeDocument/2006/math" xmlns:v="urn:schemas-microsoft-com:vml" xmlns:wp14="http://schemas.microsoft.com/office/word/2010/wordprocessingDrawing" xmlns:wp="http://schemas.openxmlformats.org/drawingml/2006/wordprocessingDrawing" xmlns:w10="urn:schemas-microsoft-com:office:word" xmlns:w="http://schemas.openxmlformats.org/wordprocessingml/2006/main" xmlns:w14="http://schemas.microsoft.com/office/word/2010/wordml" xmlns:w15="http://schemas.microsoft.com/office/word/2012/wordml" xmlns:w16se="http://schemas.microsoft.com/office/word/2015/wordml/symex" xmlns:wpg="http://schemas.microsoft.com/office/word/2010/wordprocessingGroup" xmlns:wpi="http://schemas.microsoft.com/office/word/2010/wordprocessingInk" xmlns:wne="http://schemas.microsoft.com/office/word/2006/wordml" xmlns:wps="http://schemas.microsoft.com/office/word/2010/wordprocessingShape" mc:Ignorable="w14 w15 w16se wp14">
   <w:p>
     <w:pPr>
-      <w:pStyle w:val="Footer"/>
+      <w:pStyle w:val="Piedepgina"/>
       <w:jc w:val="center"/>
     </w:pPr>
     <w:r>
       <w:rPr>
         <w:rFonts w:ascii="Arial Narrow" w:hAnsi="Arial Narrow"/>
         <w:noProof/>
+        <w:lang w:val="es-MX" w:eastAsia="es-MX"/>
       </w:rPr>
       <mc:AlternateContent>
         <mc:Choice Requires="wps">
@@ -744,7 +790,7 @@
             </wp:anchor>
           </w:drawing>
         </mc:Choice>
-        <mc:Fallback>
+        <mc:Fallback xmlns:w16sdtdh="http://schemas.microsoft.com/office/word/2020/wordml/sdtdatahash" xmlns:w16="http://schemas.microsoft.com/office/word/2018/wordml" xmlns:w16cid="http://schemas.microsoft.com/office/word/2016/wordml/cid" xmlns:w16cex="http://schemas.microsoft.com/office/word/2018/wordml/cex" xmlns:oel="http://schemas.microsoft.com/office/2019/extlst" xmlns:am3d="http://schemas.microsoft.com/office/drawing/2017/model3d" xmlns:aink="http://schemas.microsoft.com/office/drawing/2016/ink" xmlns:cx8="http://schemas.microsoft.com/office/drawing/2016/5/14/chartex" xmlns:cx7="http://schemas.microsoft.com/office/drawing/2016/5/13/chartex" xmlns:cx6="http://schemas.microsoft.com/office/drawing/2016/5/12/chartex" xmlns:cx5="http://schemas.microsoft.com/office/drawing/2016/5/11/chartex" xmlns:cx4="http://schemas.microsoft.com/office/drawing/2016/5/10/chartex" xmlns:cx3="http://schemas.microsoft.com/office/drawing/2016/5/9/chartex" xmlns:cx2="http://schemas.microsoft.com/office/drawing/2015/10/21/chartex" xmlns:cx1="http://schemas.microsoft.com/office/drawing/2015/9/8/chartex">
           <w:pict>
             <v:shapetype w14:anchorId="751A157D" id="_x0000_t32" coordsize="21600,21600" o:spt="32" o:oned="t" path="m,l21600,21600e" filled="f">
               <v:path arrowok="t" fillok="f" o:connecttype="none"/>
@@ -760,7 +806,7 @@
     <w:hyperlink r:id="rId1" w:history="1">
       <w:r>
         <w:rPr>
-          <w:rStyle w:val="Hyperlink"/>
+          <w:rStyle w:val="Hipervnculo"/>
           <w:rFonts w:ascii="Arial Narrow" w:hAnsi="Arial Narrow"/>
         </w:rPr>
         <w:t>www.airtreatment.com</w:t>
@@ -782,7 +828,7 @@
   </w:p>
   <w:p>
     <w:pPr>
-      <w:pStyle w:val="Footer"/>
+      <w:pStyle w:val="Piedepgina"/>
       <w:jc w:val="center"/>
     </w:pPr>
     <w:r>
@@ -801,7 +847,7 @@
       <w:rPr>
         <w:noProof/>
       </w:rPr>
-      <w:t>2</w:t>
+      <w:t>1</w:t>
     </w:r>
     <w:r>
       <w:fldChar w:fldCharType="end"/>
@@ -809,20 +855,33 @@
     <w:r>
       <w:t xml:space="preserve"> of </w:t>
     </w:r>
-    <w:fldSimple w:instr=" NUMPAGES  \* Arabic  \* MERGEFORMAT ">
-      <w:r>
-        <w:rPr>
-          <w:noProof/>
-        </w:rPr>
-        <w:t>2</w:t>
-      </w:r>
-    </w:fldSimple>
+    <w:r>
+      <w:fldChar w:fldCharType="begin"/>
+    </w:r>
+    <w:r>
+      <w:instrText xml:space="preserve"> NUMPAGES  \* Arabic  \* MERGEFORMAT </w:instrText>
+    </w:r>
+    <w:r>
+      <w:fldChar w:fldCharType="separate"/>
+    </w:r>
+    <w:r>
+      <w:rPr>
+        <w:noProof/>
+      </w:rPr>
+      <w:t>1</w:t>
+    </w:r>
+    <w:r>
+      <w:rPr>
+        <w:noProof/>
+      </w:rPr>
+      <w:fldChar w:fldCharType="end"/>
+    </w:r>
   </w:p>
 </w:ftr>
 </file>
 
 <file path=word/footnotes.xml><?xml version="1.0" encoding="utf-8"?>
-<w:footnotes xmlns:wpc="http://schemas.microsoft.com/office/word/2010/wordprocessingCanvas" xmlns:cx="http://schemas.microsoft.com/office/drawing/2014/chartex" xmlns:cx1="http://schemas.microsoft.com/office/drawing/2015/9/8/chartex" xmlns:cx2="http://schemas.microsoft.com/office/drawing/2015/10/21/chartex" xmlns:cx3="http://schemas.microsoft.com/office/drawing/2016/5/9/chartex" xmlns:cx4="http://schemas.microsoft.com/office/drawing/2016/5/10/chartex" xmlns:cx5="http://schemas.microsoft.com/office/drawing/2016/5/11/chartex" xmlns:cx6="http://schemas.microsoft.com/office/drawing/2016/5/12/chartex" xmlns:cx7="http://schemas.microsoft.com/office/drawing/2016/5/13/chartex" xmlns:cx8="http://schemas.microsoft.com/office/drawing/2016/5/14/chartex" xmlns:mc="http://schemas.openxmlformats.org/markup-compatibility/2006" xmlns:aink="http://schemas.microsoft.com/office/drawing/2016/ink" xmlns:am3d="http://schemas.microsoft.com/office/drawing/2017/model3d" xmlns:o="urn:schemas-microsoft-com:office:office" xmlns:oel="http://schemas.microsoft.com/office/2019/extlst" xmlns:r="http://schemas.openxmlformats.org/officeDocument/2006/relationships" xmlns:m="http://schemas.openxmlformats.org/officeDocument/2006/math" xmlns:v="urn:schemas-microsoft-com:vml" xmlns:wp14="http://schemas.microsoft.com/office/word/2010/wordprocessingDrawing" xmlns:wp="http://schemas.openxmlformats.org/drawingml/2006/wordprocessingDrawing" xmlns:w10="urn:schemas-microsoft-com:office:word" xmlns:w="http://schemas.openxmlformats.org/wordprocessingml/2006/main" xmlns:w14="http://schemas.microsoft.com/office/word/2010/wordml" xmlns:w15="http://schemas.microsoft.com/office/word/2012/wordml" xmlns:w16cex="http://schemas.microsoft.com/office/word/2018/wordml/cex" xmlns:w16cid="http://schemas.microsoft.com/office/word/2016/wordml/cid" xmlns:w16="http://schemas.microsoft.com/office/word/2018/wordml" xmlns:w16sdtdh="http://schemas.microsoft.com/office/word/2020/wordml/sdtdatahash" xmlns:w16se="http://schemas.microsoft.com/office/word/2015/wordml/symex" xmlns:wpg="http://schemas.microsoft.com/office/word/2010/wordprocessingGroup" xmlns:wpi="http://schemas.microsoft.com/office/word/2010/wordprocessingInk" xmlns:wne="http://schemas.microsoft.com/office/word/2006/wordml" xmlns:wps="http://schemas.microsoft.com/office/word/2010/wordprocessingShape" mc:Ignorable="w14 w15 w16se w16cid w16 w16cex w16sdtdh wp14">
+<w:footnotes xmlns:wpc="http://schemas.microsoft.com/office/word/2010/wordprocessingCanvas" xmlns:cx="http://schemas.microsoft.com/office/drawing/2014/chartex" xmlns:mc="http://schemas.openxmlformats.org/markup-compatibility/2006" xmlns:o="urn:schemas-microsoft-com:office:office" xmlns:r="http://schemas.openxmlformats.org/officeDocument/2006/relationships" xmlns:m="http://schemas.openxmlformats.org/officeDocument/2006/math" xmlns:v="urn:schemas-microsoft-com:vml" xmlns:wp14="http://schemas.microsoft.com/office/word/2010/wordprocessingDrawing" xmlns:wp="http://schemas.openxmlformats.org/drawingml/2006/wordprocessingDrawing" xmlns:w10="urn:schemas-microsoft-com:office:word" xmlns:w="http://schemas.openxmlformats.org/wordprocessingml/2006/main" xmlns:w14="http://schemas.microsoft.com/office/word/2010/wordml" xmlns:w15="http://schemas.microsoft.com/office/word/2012/wordml" xmlns:w16se="http://schemas.microsoft.com/office/word/2015/wordml/symex" xmlns:wpg="http://schemas.microsoft.com/office/word/2010/wordprocessingGroup" xmlns:wpi="http://schemas.microsoft.com/office/word/2010/wordprocessingInk" xmlns:wne="http://schemas.microsoft.com/office/word/2006/wordml" xmlns:wps="http://schemas.microsoft.com/office/word/2010/wordprocessingShape" mc:Ignorable="w14 w15 w16se wp14">
   <w:footnote w:type="separator" w:id="-1">
     <w:p>
       <w:pPr>
@@ -847,10 +906,10 @@
 </file>
 
 <file path=word/header1.xml><?xml version="1.0" encoding="utf-8"?>
-<w:hdr xmlns:wpc="http://schemas.microsoft.com/office/word/2010/wordprocessingCanvas" xmlns:cx="http://schemas.microsoft.com/office/drawing/2014/chartex" xmlns:cx1="http://schemas.microsoft.com/office/drawing/2015/9/8/chartex" xmlns:cx2="http://schemas.microsoft.com/office/drawing/2015/10/21/chartex" xmlns:cx3="http://schemas.microsoft.com/office/drawing/2016/5/9/chartex" xmlns:cx4="http://schemas.microsoft.com/office/drawing/2016/5/10/chartex" xmlns:cx5="http://schemas.microsoft.com/office/drawing/2016/5/11/chartex" xmlns:cx6="http://schemas.microsoft.com/office/drawing/2016/5/12/chartex" xmlns:cx7="http://schemas.microsoft.com/office/drawing/2016/5/13/chartex" xmlns:cx8="http://schemas.microsoft.com/office/drawing/2016/5/14/chartex" xmlns:mc="http://schemas.openxmlformats.org/markup-compatibility/2006" xmlns:aink="http://schemas.microsoft.com/office/drawing/2016/ink" xmlns:am3d="http://schemas.microsoft.com/office/drawing/2017/model3d" xmlns:o="urn:schemas-microsoft-com:office:office" xmlns:oel="http://schemas.microsoft.com/office/2019/extlst" xmlns:r="http://schemas.openxmlformats.org/officeDocument/2006/relationships" xmlns:m="http://schemas.openxmlformats.org/officeDocument/2006/math" xmlns:v="urn:schemas-microsoft-com:vml" xmlns:wp14="http://schemas.microsoft.com/office/word/2010/wordprocessingDrawing" xmlns:wp="http://schemas.openxmlformats.org/drawingml/2006/wordprocessingDrawing" xmlns:w10="urn:schemas-microsoft-com:office:word" xmlns:w="http://schemas.openxmlformats.org/wordprocessingml/2006/main" xmlns:w14="http://schemas.microsoft.com/office/word/2010/wordml" xmlns:w15="http://schemas.microsoft.com/office/word/2012/wordml" xmlns:w16cex="http://schemas.microsoft.com/office/word/2018/wordml/cex" xmlns:w16cid="http://schemas.microsoft.com/office/word/2016/wordml/cid" xmlns:w16="http://schemas.microsoft.com/office/word/2018/wordml" xmlns:w16sdtdh="http://schemas.microsoft.com/office/word/2020/wordml/sdtdatahash" xmlns:w16se="http://schemas.microsoft.com/office/word/2015/wordml/symex" xmlns:wpg="http://schemas.microsoft.com/office/word/2010/wordprocessingGroup" xmlns:wpi="http://schemas.microsoft.com/office/word/2010/wordprocessingInk" xmlns:wne="http://schemas.microsoft.com/office/word/2006/wordml" xmlns:wps="http://schemas.microsoft.com/office/word/2010/wordprocessingShape" mc:Ignorable="w14 w15 w16se w16cid w16 w16cex w16sdtdh wp14">
+<w:hdr xmlns:wpc="http://schemas.microsoft.com/office/word/2010/wordprocessingCanvas" xmlns:cx="http://schemas.microsoft.com/office/drawing/2014/chartex" xmlns:mc="http://schemas.openxmlformats.org/markup-compatibility/2006" xmlns:o="urn:schemas-microsoft-com:office:office" xmlns:r="http://schemas.openxmlformats.org/officeDocument/2006/relationships" xmlns:m="http://schemas.openxmlformats.org/officeDocument/2006/math" xmlns:v="urn:schemas-microsoft-com:vml" xmlns:wp14="http://schemas.microsoft.com/office/word/2010/wordprocessingDrawing" xmlns:wp="http://schemas.openxmlformats.org/drawingml/2006/wordprocessingDrawing" xmlns:w10="urn:schemas-microsoft-com:office:word" xmlns:w="http://schemas.openxmlformats.org/wordprocessingml/2006/main" xmlns:w14="http://schemas.microsoft.com/office/word/2010/wordml" xmlns:w15="http://schemas.microsoft.com/office/word/2012/wordml" xmlns:w16se="http://schemas.microsoft.com/office/word/2015/wordml/symex" xmlns:wpg="http://schemas.microsoft.com/office/word/2010/wordprocessingGroup" xmlns:wpi="http://schemas.microsoft.com/office/word/2010/wordprocessingInk" xmlns:wne="http://schemas.microsoft.com/office/word/2006/wordml" xmlns:wps="http://schemas.microsoft.com/office/word/2010/wordprocessingShape" mc:Ignorable="w14 w15 w16se wp14">
   <w:p>
     <w:pPr>
-      <w:pStyle w:val="Header"/>
+      <w:pStyle w:val="Encabezado"/>
     </w:pPr>
     <w:r>
       <w:rPr>
@@ -859,6 +918,7 @@
         <w:noProof/>
         <w:sz w:val="52"/>
         <w:szCs w:val="52"/>
+        <w:lang w:val="es-MX" w:eastAsia="es-MX"/>
       </w:rPr>
       <mc:AlternateContent>
         <mc:Choice Requires="wps">
@@ -917,6 +977,7 @@
                               <w:listItem w:displayText="SCOPE" w:value="SCOPE"/>
                             </w:dropDownList>
                           </w:sdtPr>
+                          <w:sdtEndPr/>
                           <w:sdtContent>
                             <w:p>
                               <w:pPr>
@@ -951,7 +1012,7 @@
               <v:stroke joinstyle="miter"/>
               <v:path gradientshapeok="t" o:connecttype="rect"/>
             </v:shapetype>
-            <v:shape id="Text Box 2" o:spid="_x0000_s1026" type="#_x0000_t202" style="position:absolute;margin-left:170.5pt;margin-top:-25.6pt;width:221.7pt;height:110.55pt;z-index:251668480;visibility:visible;mso-wrap-style:square;mso-width-percent:0;mso-height-percent:200;mso-wrap-distance-left:9pt;mso-wrap-distance-top:0;mso-wrap-distance-right:9pt;mso-wrap-distance-bottom:0;mso-position-horizontal:right;mso-position-horizontal-relative:margin;mso-position-vertical:absolute;mso-position-vertical-relative:text;mso-width-percent:0;mso-height-percent:200;mso-width-relative:margin;mso-height-relative:margin;v-text-anchor:top" o:gfxdata="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" stroked="f">
+            <v:shape id="Text Box 2" o:spid="_x0000_s1026" type="#_x0000_t202" style="position:absolute;margin-left:170.5pt;margin-top:-25.6pt;width:221.7pt;height:110.55pt;z-index:251668480;visibility:visible;mso-wrap-style:square;mso-width-percent:0;mso-height-percent:200;mso-wrap-distance-left:9pt;mso-wrap-distance-top:0;mso-wrap-distance-right:9pt;mso-wrap-distance-bottom:0;mso-position-horizontal:right;mso-position-horizontal-relative:margin;mso-position-vertical:absolute;mso-position-vertical-relative:text;mso-width-percent:0;mso-height-percent:200;mso-width-relative:margin;mso-height-relative:margin;v-text-anchor:top" o:gfxdata="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" stroked="f">
               <v:textbox style="mso-fit-shape-to-text:t">
                 <w:txbxContent>
                   <w:sdt>
@@ -967,6 +1028,7 @@
                         <w:listItem w:displayText="SCOPE" w:value="SCOPE"/>
                       </w:dropDownList>
                     </w:sdtPr>
+                    <w:sdtEndPr/>
                     <w:sdtContent>
                       <w:p>
                         <w:pPr>
@@ -990,6 +1052,7 @@
       <w:rPr>
         <w:rFonts w:ascii="Arial Narrow" w:hAnsi="Arial Narrow"/>
         <w:noProof/>
+        <w:lang w:val="es-MX" w:eastAsia="es-MX"/>
       </w:rPr>
       <mc:AlternateContent>
         <mc:Choice Requires="wps">
@@ -1053,7 +1116,7 @@
             </wp:anchor>
           </w:drawing>
         </mc:Choice>
-        <mc:Fallback>
+        <mc:Fallback xmlns:w16sdtdh="http://schemas.microsoft.com/office/word/2020/wordml/sdtdatahash" xmlns:w16="http://schemas.microsoft.com/office/word/2018/wordml" xmlns:w16cid="http://schemas.microsoft.com/office/word/2016/wordml/cid" xmlns:w16cex="http://schemas.microsoft.com/office/word/2018/wordml/cex" xmlns:oel="http://schemas.microsoft.com/office/2019/extlst" xmlns:am3d="http://schemas.microsoft.com/office/drawing/2017/model3d" xmlns:aink="http://schemas.microsoft.com/office/drawing/2016/ink" xmlns:cx8="http://schemas.microsoft.com/office/drawing/2016/5/14/chartex" xmlns:cx7="http://schemas.microsoft.com/office/drawing/2016/5/13/chartex" xmlns:cx6="http://schemas.microsoft.com/office/drawing/2016/5/12/chartex" xmlns:cx5="http://schemas.microsoft.com/office/drawing/2016/5/11/chartex" xmlns:cx4="http://schemas.microsoft.com/office/drawing/2016/5/10/chartex" xmlns:cx3="http://schemas.microsoft.com/office/drawing/2016/5/9/chartex" xmlns:cx2="http://schemas.microsoft.com/office/drawing/2015/10/21/chartex" xmlns:cx1="http://schemas.microsoft.com/office/drawing/2015/9/8/chartex">
           <w:pict>
             <v:shapetype w14:anchorId="0182604B" id="_x0000_t32" coordsize="21600,21600" o:spt="32" o:oned="t" path="m,l21600,21600e" filled="f">
               <v:path arrowok="t" fillok="f" o:connecttype="none"/>
@@ -1068,6 +1131,7 @@
       <w:rPr>
         <w:rFonts w:ascii="Arial Narrow" w:hAnsi="Arial Narrow"/>
         <w:noProof/>
+        <w:lang w:val="es-MX" w:eastAsia="es-MX"/>
       </w:rPr>
       <mc:AlternateContent>
         <mc:Choice Requires="wps">
@@ -1131,7 +1195,7 @@
             </wp:anchor>
           </w:drawing>
         </mc:Choice>
-        <mc:Fallback>
+        <mc:Fallback xmlns:w16sdtdh="http://schemas.microsoft.com/office/word/2020/wordml/sdtdatahash" xmlns:w16="http://schemas.microsoft.com/office/word/2018/wordml" xmlns:w16cid="http://schemas.microsoft.com/office/word/2016/wordml/cid" xmlns:w16cex="http://schemas.microsoft.com/office/word/2018/wordml/cex" xmlns:oel="http://schemas.microsoft.com/office/2019/extlst" xmlns:am3d="http://schemas.microsoft.com/office/drawing/2017/model3d" xmlns:aink="http://schemas.microsoft.com/office/drawing/2016/ink" xmlns:cx8="http://schemas.microsoft.com/office/drawing/2016/5/14/chartex" xmlns:cx7="http://schemas.microsoft.com/office/drawing/2016/5/13/chartex" xmlns:cx6="http://schemas.microsoft.com/office/drawing/2016/5/12/chartex" xmlns:cx5="http://schemas.microsoft.com/office/drawing/2016/5/11/chartex" xmlns:cx4="http://schemas.microsoft.com/office/drawing/2016/5/10/chartex" xmlns:cx3="http://schemas.microsoft.com/office/drawing/2016/5/9/chartex" xmlns:cx2="http://schemas.microsoft.com/office/drawing/2015/10/21/chartex" xmlns:cx1="http://schemas.microsoft.com/office/drawing/2015/9/8/chartex">
           <w:pict>
             <v:shape w14:anchorId="3B123A44" id="AutoShape 3" o:spid="_x0000_s1026" type="#_x0000_t32" style="position:absolute;margin-left:.35pt;margin-top:29.75pt;width:540pt;height:0;z-index:251664384;visibility:visible;mso-wrap-style:square;mso-width-percent:0;mso-height-percent:0;mso-wrap-distance-left:9pt;mso-wrap-distance-top:0;mso-wrap-distance-right:9pt;mso-wrap-distance-bottom:0;mso-position-horizontal:absolute;mso-position-horizontal-relative:text;mso-position-vertical:absolute;mso-position-vertical-relative:text;mso-width-percent:0;mso-height-percent:0;mso-width-relative:page;mso-height-relative:page" o:gfxdata="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" strokecolor="#002f8e" strokeweight="3.25pt"/>
           </w:pict>
@@ -1141,6 +1205,7 @@
     <w:r>
       <w:rPr>
         <w:noProof/>
+        <w:lang w:val="es-MX" w:eastAsia="es-MX"/>
       </w:rPr>
       <w:drawing>
         <wp:anchor distT="0" distB="0" distL="114300" distR="114300" simplePos="0" relativeHeight="251659264" behindDoc="0" locked="0" layoutInCell="1" allowOverlap="1" wp14:anchorId="04CB98B6" wp14:editId="0AD1CAFA">
@@ -1210,7 +1275,7 @@
 </file>
 
 <file path=word/numbering.xml><?xml version="1.0" encoding="utf-8"?>
-<w:numbering xmlns:wpc="http://schemas.microsoft.com/office/word/2010/wordprocessingCanvas" xmlns:cx="http://schemas.microsoft.com/office/drawing/2014/chartex" xmlns:cx1="http://schemas.microsoft.com/office/drawing/2015/9/8/chartex" xmlns:cx2="http://schemas.microsoft.com/office/drawing/2015/10/21/chartex" xmlns:cx3="http://schemas.microsoft.com/office/drawing/2016/5/9/chartex" xmlns:cx4="http://schemas.microsoft.com/office/drawing/2016/5/10/chartex" xmlns:cx5="http://schemas.microsoft.com/office/drawing/2016/5/11/chartex" xmlns:cx6="http://schemas.microsoft.com/office/drawing/2016/5/12/chartex" xmlns:cx7="http://schemas.microsoft.com/office/drawing/2016/5/13/chartex" xmlns:cx8="http://schemas.microsoft.com/office/drawing/2016/5/14/chartex" xmlns:mc="http://schemas.openxmlformats.org/markup-compatibility/2006" xmlns:aink="http://schemas.microsoft.com/office/drawing/2016/ink" xmlns:am3d="http://schemas.microsoft.com/office/drawing/2017/model3d" xmlns:o="urn:schemas-microsoft-com:office:office" xmlns:oel="http://schemas.microsoft.com/office/2019/extlst" xmlns:r="http://schemas.openxmlformats.org/officeDocument/2006/relationships" xmlns:m="http://schemas.openxmlformats.org/officeDocument/2006/math" xmlns:v="urn:schemas-microsoft-com:vml" xmlns:wp14="http://schemas.microsoft.com/office/word/2010/wordprocessingDrawing" xmlns:wp="http://schemas.openxmlformats.org/drawingml/2006/wordprocessingDrawing" xmlns:w10="urn:schemas-microsoft-com:office:word" xmlns:w="http://schemas.openxmlformats.org/wordprocessingml/2006/main" xmlns:w14="http://schemas.microsoft.com/office/word/2010/wordml" xmlns:w15="http://schemas.microsoft.com/office/word/2012/wordml" xmlns:w16cex="http://schemas.microsoft.com/office/word/2018/wordml/cex" xmlns:w16cid="http://schemas.microsoft.com/office/word/2016/wordml/cid" xmlns:w16="http://schemas.microsoft.com/office/word/2018/wordml" xmlns:w16sdtdh="http://schemas.microsoft.com/office/word/2020/wordml/sdtdatahash" xmlns:w16se="http://schemas.microsoft.com/office/word/2015/wordml/symex" xmlns:wpg="http://schemas.microsoft.com/office/word/2010/wordprocessingGroup" xmlns:wpi="http://schemas.microsoft.com/office/word/2010/wordprocessingInk" xmlns:wne="http://schemas.microsoft.com/office/word/2006/wordml" xmlns:wps="http://schemas.microsoft.com/office/word/2010/wordprocessingShape" mc:Ignorable="w14 w15 w16se w16cid w16 w16cex w16sdtdh wp14">
+<w:numbering xmlns:wpc="http://schemas.microsoft.com/office/word/2010/wordprocessingCanvas" xmlns:cx="http://schemas.microsoft.com/office/drawing/2014/chartex" xmlns:mc="http://schemas.openxmlformats.org/markup-compatibility/2006" xmlns:o="urn:schemas-microsoft-com:office:office" xmlns:r="http://schemas.openxmlformats.org/officeDocument/2006/relationships" xmlns:m="http://schemas.openxmlformats.org/officeDocument/2006/math" xmlns:v="urn:schemas-microsoft-com:vml" xmlns:wp14="http://schemas.microsoft.com/office/word/2010/wordprocessingDrawing" xmlns:wp="http://schemas.openxmlformats.org/drawingml/2006/wordprocessingDrawing" xmlns:w10="urn:schemas-microsoft-com:office:word" xmlns:w="http://schemas.openxmlformats.org/wordprocessingml/2006/main" xmlns:w14="http://schemas.microsoft.com/office/word/2010/wordml" xmlns:w15="http://schemas.microsoft.com/office/word/2012/wordml" xmlns:w16se="http://schemas.microsoft.com/office/word/2015/wordml/symex" xmlns:wpg="http://schemas.microsoft.com/office/word/2010/wordprocessingGroup" xmlns:wpi="http://schemas.microsoft.com/office/word/2010/wordprocessingInk" xmlns:wne="http://schemas.microsoft.com/office/word/2006/wordml" xmlns:wps="http://schemas.microsoft.com/office/word/2010/wordprocessingShape" mc:Ignorable="w14 w15 w16se wp14">
   <w:abstractNum w:abstractNumId="0" w15:restartNumberingAfterBreak="0">
     <w:nsid w:val="2ED73275"/>
     <w:multiLevelType w:val="singleLevel"/>
@@ -1231,14 +1296,14 @@
       </w:rPr>
     </w:lvl>
   </w:abstractNum>
-  <w:num w:numId="1" w16cid:durableId="1464418965">
+  <w:num w:numId="1">
     <w:abstractNumId w:val="0"/>
   </w:num>
 </w:numbering>
 </file>
 
 <file path=word/styles.xml><?xml version="1.0" encoding="utf-8"?>
-<w:styles xmlns:mc="http://schemas.openxmlformats.org/markup-compatibility/2006" xmlns:r="http://schemas.openxmlformats.org/officeDocument/2006/relationships" xmlns:w="http://schemas.openxmlformats.org/wordprocessingml/2006/main" xmlns:w14="http://schemas.microsoft.com/office/word/2010/wordml" xmlns:w15="http://schemas.microsoft.com/office/word/2012/wordml" xmlns:w16cex="http://schemas.microsoft.com/office/word/2018/wordml/cex" xmlns:w16cid="http://schemas.microsoft.com/office/word/2016/wordml/cid" xmlns:w16="http://schemas.microsoft.com/office/word/2018/wordml" xmlns:w16sdtdh="http://schemas.microsoft.com/office/word/2020/wordml/sdtdatahash" xmlns:w16se="http://schemas.microsoft.com/office/word/2015/wordml/symex" mc:Ignorable="w14 w15 w16se w16cid w16 w16cex w16sdtdh">
+<w:styles xmlns:mc="http://schemas.openxmlformats.org/markup-compatibility/2006" xmlns:r="http://schemas.openxmlformats.org/officeDocument/2006/relationships" xmlns:w="http://schemas.openxmlformats.org/wordprocessingml/2006/main" xmlns:w14="http://schemas.microsoft.com/office/word/2010/wordml" xmlns:w15="http://schemas.microsoft.com/office/word/2012/wordml" xmlns:w16se="http://schemas.microsoft.com/office/word/2015/wordml/symex" mc:Ignorable="w14 w15 w16se">
   <w:docDefaults>
     <w:rPrDefault>
       <w:rPr>
@@ -1254,7 +1319,7 @@
       </w:pPr>
     </w:pPrDefault>
   </w:docDefaults>
-  <w:latentStyles w:defLockedState="0" w:defUIPriority="99" w:defSemiHidden="0" w:defUnhideWhenUsed="0" w:defQFormat="0" w:count="376">
+  <w:latentStyles w:defLockedState="0" w:defUIPriority="99" w:defSemiHidden="0" w:defUnhideWhenUsed="0" w:defQFormat="0" w:count="371">
     <w:lsdException w:name="Normal" w:uiPriority="0" w:qFormat="1"/>
     <w:lsdException w:name="heading 1" w:uiPriority="9" w:qFormat="1"/>
     <w:lsdException w:name="heading 2" w:semiHidden="1" w:uiPriority="9" w:unhideWhenUsed="1" w:qFormat="1"/>
@@ -1626,23 +1691,18 @@
     <w:lsdException w:name="List Table 5 Dark Accent 6" w:uiPriority="50"/>
     <w:lsdException w:name="List Table 6 Colorful Accent 6" w:uiPriority="51"/>
     <w:lsdException w:name="List Table 7 Colorful Accent 6" w:uiPriority="52"/>
-    <w:lsdException w:name="Mention" w:semiHidden="1" w:unhideWhenUsed="1"/>
-    <w:lsdException w:name="Smart Hyperlink" w:semiHidden="1" w:unhideWhenUsed="1"/>
-    <w:lsdException w:name="Hashtag" w:semiHidden="1" w:unhideWhenUsed="1"/>
-    <w:lsdException w:name="Unresolved Mention" w:semiHidden="1" w:unhideWhenUsed="1"/>
-    <w:lsdException w:name="Smart Link" w:semiHidden="1" w:unhideWhenUsed="1"/>
   </w:latentStyles>
   <w:style w:type="paragraph" w:default="1" w:styleId="Normal">
     <w:name w:val="Normal"/>
     <w:qFormat/>
   </w:style>
-  <w:style w:type="character" w:default="1" w:styleId="DefaultParagraphFont">
+  <w:style w:type="character" w:default="1" w:styleId="Fuentedeprrafopredeter">
     <w:name w:val="Default Paragraph Font"/>
     <w:uiPriority w:val="1"/>
     <w:semiHidden/>
     <w:unhideWhenUsed/>
   </w:style>
-  <w:style w:type="table" w:default="1" w:styleId="TableNormal">
+  <w:style w:type="table" w:default="1" w:styleId="Tablanormal">
     <w:name w:val="Normal Table"/>
     <w:uiPriority w:val="99"/>
     <w:semiHidden/>
@@ -1657,16 +1717,16 @@
       </w:tblCellMar>
     </w:tblPr>
   </w:style>
-  <w:style w:type="numbering" w:default="1" w:styleId="NoList">
+  <w:style w:type="numbering" w:default="1" w:styleId="Sinlista">
     <w:name w:val="No List"/>
     <w:uiPriority w:val="99"/>
     <w:semiHidden/>
     <w:unhideWhenUsed/>
   </w:style>
-  <w:style w:type="paragraph" w:styleId="Header">
+  <w:style w:type="paragraph" w:styleId="Encabezado">
     <w:name w:val="header"/>
     <w:basedOn w:val="Normal"/>
-    <w:link w:val="HeaderChar"/>
+    <w:link w:val="EncabezadoCar"/>
     <w:uiPriority w:val="99"/>
     <w:unhideWhenUsed/>
     <w:rsid w:val="000A5F0A"/>
@@ -1678,17 +1738,17 @@
       <w:spacing w:after="0" w:line="240" w:lineRule="auto"/>
     </w:pPr>
   </w:style>
-  <w:style w:type="character" w:customStyle="1" w:styleId="HeaderChar">
-    <w:name w:val="Header Char"/>
-    <w:basedOn w:val="DefaultParagraphFont"/>
-    <w:link w:val="Header"/>
+  <w:style w:type="character" w:customStyle="1" w:styleId="EncabezadoCar">
+    <w:name w:val="Encabezado Car"/>
+    <w:basedOn w:val="Fuentedeprrafopredeter"/>
+    <w:link w:val="Encabezado"/>
     <w:uiPriority w:val="99"/>
     <w:rsid w:val="000A5F0A"/>
   </w:style>
-  <w:style w:type="paragraph" w:styleId="Footer">
+  <w:style w:type="paragraph" w:styleId="Piedepgina">
     <w:name w:val="footer"/>
     <w:basedOn w:val="Normal"/>
-    <w:link w:val="FooterChar"/>
+    <w:link w:val="PiedepginaCar"/>
     <w:uiPriority w:val="99"/>
     <w:unhideWhenUsed/>
     <w:rsid w:val="000A5F0A"/>
@@ -1700,14 +1760,14 @@
       <w:spacing w:after="0" w:line="240" w:lineRule="auto"/>
     </w:pPr>
   </w:style>
-  <w:style w:type="character" w:customStyle="1" w:styleId="FooterChar">
-    <w:name w:val="Footer Char"/>
-    <w:basedOn w:val="DefaultParagraphFont"/>
-    <w:link w:val="Footer"/>
+  <w:style w:type="character" w:customStyle="1" w:styleId="PiedepginaCar">
+    <w:name w:val="Pie de página Car"/>
+    <w:basedOn w:val="Fuentedeprrafopredeter"/>
+    <w:link w:val="Piedepgina"/>
     <w:uiPriority w:val="99"/>
     <w:rsid w:val="000A5F0A"/>
   </w:style>
-  <w:style w:type="character" w:styleId="Hyperlink">
+  <w:style w:type="character" w:styleId="Hipervnculo">
     <w:name w:val="Hyperlink"/>
     <w:rsid w:val="000A5F0A"/>
     <w:rPr>
@@ -1715,9 +1775,9 @@
       <w:u w:val="single"/>
     </w:rPr>
   </w:style>
-  <w:style w:type="table" w:styleId="TableGrid">
+  <w:style w:type="table" w:styleId="Tablaconcuadrcula">
     <w:name w:val="Table Grid"/>
-    <w:basedOn w:val="TableNormal"/>
+    <w:basedOn w:val="Tablanormal"/>
     <w:uiPriority w:val="39"/>
     <w:rsid w:val="002B34EC"/>
     <w:pPr>
@@ -1752,10 +1812,10 @@
       <w:szCs w:val="52"/>
     </w:rPr>
   </w:style>
-  <w:style w:type="paragraph" w:styleId="BodyText">
+  <w:style w:type="paragraph" w:styleId="Textoindependiente">
     <w:name w:val="Body Text"/>
     <w:basedOn w:val="Normal"/>
-    <w:link w:val="BodyTextChar"/>
+    <w:link w:val="TextoindependienteCar"/>
     <w:rsid w:val="005B2946"/>
     <w:pPr>
       <w:widowControl w:val="0"/>
@@ -1769,10 +1829,10 @@
       <w:szCs w:val="20"/>
     </w:rPr>
   </w:style>
-  <w:style w:type="character" w:customStyle="1" w:styleId="BodyTextChar">
-    <w:name w:val="Body Text Char"/>
-    <w:basedOn w:val="DefaultParagraphFont"/>
-    <w:link w:val="BodyText"/>
+  <w:style w:type="character" w:customStyle="1" w:styleId="TextoindependienteCar">
+    <w:name w:val="Texto independiente Car"/>
+    <w:basedOn w:val="Fuentedeprrafopredeter"/>
+    <w:link w:val="Textoindependiente"/>
     <w:rsid w:val="005B2946"/>
     <w:rPr>
       <w:rFonts w:ascii="CG Times" w:eastAsia="Times New Roman" w:hAnsi="CG Times" w:cs="Arial"/>
@@ -1785,7 +1845,7 @@
 </file>
 
 <file path=word/glossary/document.xml><?xml version="1.0" encoding="utf-8"?>
-<w:glossaryDocument xmlns:wpc="http://schemas.microsoft.com/office/word/2010/wordprocessingCanvas" xmlns:cx="http://schemas.microsoft.com/office/drawing/2014/chartex" xmlns:cx1="http://schemas.microsoft.com/office/drawing/2015/9/8/chartex" xmlns:cx2="http://schemas.microsoft.com/office/drawing/2015/10/21/chartex" xmlns:cx3="http://schemas.microsoft.com/office/drawing/2016/5/9/chartex" xmlns:cx4="http://schemas.microsoft.com/office/drawing/2016/5/10/chartex" xmlns:cx5="http://schemas.microsoft.com/office/drawing/2016/5/11/chartex" xmlns:cx6="http://schemas.microsoft.com/office/drawing/2016/5/12/chartex" xmlns:cx7="http://schemas.microsoft.com/office/drawing/2016/5/13/chartex" xmlns:cx8="http://schemas.microsoft.com/office/drawing/2016/5/14/chartex" xmlns:mc="http://schemas.openxmlformats.org/markup-compatibility/2006" xmlns:aink="http://schemas.microsoft.com/office/drawing/2016/ink" xmlns:am3d="http://schemas.microsoft.com/office/drawing/2017/model3d" xmlns:o="urn:schemas-microsoft-com:office:office" xmlns:oel="http://schemas.microsoft.com/office/2019/extlst" xmlns:r="http://schemas.openxmlformats.org/officeDocument/2006/relationships" xmlns:m="http://schemas.openxmlformats.org/officeDocument/2006/math" xmlns:v="urn:schemas-microsoft-com:vml" xmlns:wp14="http://schemas.microsoft.com/office/word/2010/wordprocessingDrawing" xmlns:wp="http://schemas.openxmlformats.org/drawingml/2006/wordprocessingDrawing" xmlns:w10="urn:schemas-microsoft-com:office:word" xmlns:w="http://schemas.openxmlformats.org/wordprocessingml/2006/main" xmlns:w14="http://schemas.microsoft.com/office/word/2010/wordml" xmlns:w15="http://schemas.microsoft.com/office/word/2012/wordml" xmlns:w16cex="http://schemas.microsoft.com/office/word/2018/wordml/cex" xmlns:w16cid="http://schemas.microsoft.com/office/word/2016/wordml/cid" xmlns:w16="http://schemas.microsoft.com/office/word/2018/wordml" xmlns:w16sdtdh="http://schemas.microsoft.com/office/word/2020/wordml/sdtdatahash" xmlns:w16se="http://schemas.microsoft.com/office/word/2015/wordml/symex" xmlns:wpg="http://schemas.microsoft.com/office/word/2010/wordprocessingGroup" xmlns:wpi="http://schemas.microsoft.com/office/word/2010/wordprocessingInk" xmlns:wne="http://schemas.microsoft.com/office/word/2006/wordml" xmlns:wps="http://schemas.microsoft.com/office/word/2010/wordprocessingShape" mc:Ignorable="w14 w15 w16se w16cid w16 w16cex w16sdtdh wp14">
+<w:glossaryDocument xmlns:wpc="http://schemas.microsoft.com/office/word/2010/wordprocessingCanvas" xmlns:cx="http://schemas.microsoft.com/office/drawing/2014/chartex" xmlns:mc="http://schemas.openxmlformats.org/markup-compatibility/2006" xmlns:o="urn:schemas-microsoft-com:office:office" xmlns:r="http://schemas.openxmlformats.org/officeDocument/2006/relationships" xmlns:m="http://schemas.openxmlformats.org/officeDocument/2006/math" xmlns:v="urn:schemas-microsoft-com:vml" xmlns:wp14="http://schemas.microsoft.com/office/word/2010/wordprocessingDrawing" xmlns:wp="http://schemas.openxmlformats.org/drawingml/2006/wordprocessingDrawing" xmlns:w10="urn:schemas-microsoft-com:office:word" xmlns:w="http://schemas.openxmlformats.org/wordprocessingml/2006/main" xmlns:w14="http://schemas.microsoft.com/office/word/2010/wordml" xmlns:w15="http://schemas.microsoft.com/office/word/2012/wordml" xmlns:w16se="http://schemas.microsoft.com/office/word/2015/wordml/symex" xmlns:wpg="http://schemas.microsoft.com/office/word/2010/wordprocessingGroup" xmlns:wpi="http://schemas.microsoft.com/office/word/2010/wordprocessingInk" xmlns:wne="http://schemas.microsoft.com/office/word/2006/wordml" xmlns:wps="http://schemas.microsoft.com/office/word/2010/wordprocessingShape" mc:Ignorable="w14 w15 w16se wp14">
   <w:docParts>
     <w:docPart>
       <w:docPartPr>
@@ -1809,7 +1869,7 @@
           </w:pPr>
           <w:r>
             <w:rPr>
-              <w:rStyle w:val="PlaceholderText"/>
+              <w:rStyle w:val="Textodelmarcadordeposicin"/>
             </w:rPr>
             <w:t>Choose an item.</w:t>
           </w:r>
@@ -1821,7 +1881,7 @@
 </file>
 
 <file path=word/glossary/fontTable.xml><?xml version="1.0" encoding="utf-8"?>
-<w:fonts xmlns:mc="http://schemas.openxmlformats.org/markup-compatibility/2006" xmlns:r="http://schemas.openxmlformats.org/officeDocument/2006/relationships" xmlns:w="http://schemas.openxmlformats.org/wordprocessingml/2006/main" xmlns:w14="http://schemas.microsoft.com/office/word/2010/wordml" xmlns:w15="http://schemas.microsoft.com/office/word/2012/wordml" xmlns:w16cex="http://schemas.microsoft.com/office/word/2018/wordml/cex" xmlns:w16cid="http://schemas.microsoft.com/office/word/2016/wordml/cid" xmlns:w16="http://schemas.microsoft.com/office/word/2018/wordml" xmlns:w16sdtdh="http://schemas.microsoft.com/office/word/2020/wordml/sdtdatahash" xmlns:w16se="http://schemas.microsoft.com/office/word/2015/wordml/symex" mc:Ignorable="w14 w15 w16se w16cid w16 w16cex w16sdtdh">
+<w:fonts xmlns:mc="http://schemas.openxmlformats.org/markup-compatibility/2006" xmlns:r="http://schemas.openxmlformats.org/officeDocument/2006/relationships" xmlns:w="http://schemas.openxmlformats.org/wordprocessingml/2006/main" xmlns:w14="http://schemas.microsoft.com/office/word/2010/wordml" xmlns:w15="http://schemas.microsoft.com/office/word/2012/wordml" xmlns:w16se="http://schemas.microsoft.com/office/word/2015/wordml/symex" mc:Ignorable="w14 w15 w16se">
   <w:font w:name="Symbol">
     <w:panose1 w:val="05050102010706020507"/>
     <w:charset w:val="02"/>
@@ -1834,21 +1894,21 @@
     <w:charset w:val="00"/>
     <w:family w:val="roman"/>
     <w:pitch w:val="variable"/>
-    <w:sig w:usb0="E0002EFF" w:usb1="C000785B" w:usb2="00000009" w:usb3="00000000" w:csb0="000001FF" w:csb1="00000000"/>
+    <w:sig w:usb0="E0002AFF" w:usb1="C0007843" w:usb2="00000009" w:usb3="00000000" w:csb0="000001FF" w:csb1="00000000"/>
   </w:font>
   <w:font w:name="Calibri">
     <w:panose1 w:val="020F0502020204030204"/>
     <w:charset w:val="00"/>
     <w:family w:val="swiss"/>
     <w:pitch w:val="variable"/>
-    <w:sig w:usb0="E4002EFF" w:usb1="C000247B" w:usb2="00000009" w:usb3="00000000" w:csb0="000001FF" w:csb1="00000000"/>
+    <w:sig w:usb0="E00002FF" w:usb1="4000ACFF" w:usb2="00000001" w:usb3="00000000" w:csb0="0000019F" w:csb1="00000000"/>
   </w:font>
   <w:font w:name="Arial">
     <w:panose1 w:val="020B0604020202020204"/>
     <w:charset w:val="00"/>
     <w:family w:val="swiss"/>
     <w:pitch w:val="variable"/>
-    <w:sig w:usb0="E0002EFF" w:usb1="C000785B" w:usb2="00000009" w:usb3="00000000" w:csb0="000001FF" w:csb1="00000000"/>
+    <w:sig w:usb0="E0002AFF" w:usb1="C0007843" w:usb2="00000009" w:usb3="00000000" w:csb0="000001FF" w:csb1="00000000"/>
   </w:font>
   <w:font w:name="CG Times">
     <w:altName w:val="Times New Roman"/>
@@ -1869,15 +1929,16 @@
     <w:charset w:val="00"/>
     <w:family w:val="swiss"/>
     <w:pitch w:val="variable"/>
-    <w:sig w:usb0="E4002EFF" w:usb1="C000247B" w:usb2="00000009" w:usb3="00000000" w:csb0="000001FF" w:csb1="00000000"/>
+    <w:sig w:usb0="A00002EF" w:usb1="4000207B" w:usb2="00000000" w:usb3="00000000" w:csb0="0000009F" w:csb1="00000000"/>
   </w:font>
 </w:fonts>
 </file>
 
 <file path=word/glossary/settings.xml><?xml version="1.0" encoding="utf-8"?>
-<w:settings xmlns:mc="http://schemas.openxmlformats.org/markup-compatibility/2006" xmlns:o="urn:schemas-microsoft-com:office:office" xmlns:r="http://schemas.openxmlformats.org/officeDocument/2006/relationships" xmlns:m="http://schemas.openxmlformats.org/officeDocument/2006/math" xmlns:v="urn:schemas-microsoft-com:vml" xmlns:w10="urn:schemas-microsoft-com:office:word" xmlns:w="http://schemas.openxmlformats.org/wordprocessingml/2006/main" xmlns:w14="http://schemas.microsoft.com/office/word/2010/wordml" xmlns:w15="http://schemas.microsoft.com/office/word/2012/wordml" xmlns:w16cex="http://schemas.microsoft.com/office/word/2018/wordml/cex" xmlns:w16cid="http://schemas.microsoft.com/office/word/2016/wordml/cid" xmlns:w16="http://schemas.microsoft.com/office/word/2018/wordml" xmlns:w16sdtdh="http://schemas.microsoft.com/office/word/2020/wordml/sdtdatahash" xmlns:w16se="http://schemas.microsoft.com/office/word/2015/wordml/symex" xmlns:sl="http://schemas.openxmlformats.org/schemaLibrary/2006/main" mc:Ignorable="w14 w15 w16se w16cid w16 w16cex w16sdtdh">
+<w:settings xmlns:mc="http://schemas.openxmlformats.org/markup-compatibility/2006" xmlns:o="urn:schemas-microsoft-com:office:office" xmlns:r="http://schemas.openxmlformats.org/officeDocument/2006/relationships" xmlns:m="http://schemas.openxmlformats.org/officeDocument/2006/math" xmlns:v="urn:schemas-microsoft-com:vml" xmlns:w10="urn:schemas-microsoft-com:office:word" xmlns:w="http://schemas.openxmlformats.org/wordprocessingml/2006/main" xmlns:w14="http://schemas.microsoft.com/office/word/2010/wordml" xmlns:w15="http://schemas.microsoft.com/office/word/2012/wordml" xmlns:w16se="http://schemas.microsoft.com/office/word/2015/wordml/symex" xmlns:sl="http://schemas.openxmlformats.org/schemaLibrary/2006/main" mc:Ignorable="w14 w15 w16se">
   <w:view w:val="normal"/>
   <w:defaultTabStop w:val="720"/>
+  <w:hyphenationZone w:val="425"/>
   <w:characterSpacingControl w:val="doNotCompress"/>
   <w:compat>
     <w:useFELayout/>
@@ -1886,7 +1947,6 @@
     <w:compatSetting w:name="enableOpenTypeFeatures" w:uri="http://schemas.microsoft.com/office/word" w:val="1"/>
     <w:compatSetting w:name="doNotFlipMirrorIndents" w:uri="http://schemas.microsoft.com/office/word" w:val="1"/>
     <w:compatSetting w:name="differentiateMultirowTableHeaders" w:uri="http://schemas.microsoft.com/office/word" w:val="1"/>
-    <w:compatSetting w:name="useWord2013TrackBottomHyphenation" w:uri="http://schemas.microsoft.com/office/word" w:val="0"/>
   </w:compat>
   <w:rsids>
     <w:rsidRoot w:val="00CE43CE"/>
@@ -1894,6 +1954,7 @@
     <w:rsid w:val="002154DC"/>
     <w:rsid w:val="002F56F4"/>
     <w:rsid w:val="00633CE2"/>
+    <w:rsid w:val="006C13D8"/>
     <w:rsid w:val="00A86FA7"/>
     <w:rsid w:val="00AC7319"/>
     <w:rsid w:val="00C66FB3"/>
@@ -1922,7 +1983,7 @@
 </file>
 
 <file path=word/glossary/styles.xml><?xml version="1.0" encoding="utf-8"?>
-<w:styles xmlns:mc="http://schemas.openxmlformats.org/markup-compatibility/2006" xmlns:r="http://schemas.openxmlformats.org/officeDocument/2006/relationships" xmlns:w="http://schemas.openxmlformats.org/wordprocessingml/2006/main" xmlns:w14="http://schemas.microsoft.com/office/word/2010/wordml" xmlns:w15="http://schemas.microsoft.com/office/word/2012/wordml" xmlns:w16cex="http://schemas.microsoft.com/office/word/2018/wordml/cex" xmlns:w16cid="http://schemas.microsoft.com/office/word/2016/wordml/cid" xmlns:w16="http://schemas.microsoft.com/office/word/2018/wordml" xmlns:w16sdtdh="http://schemas.microsoft.com/office/word/2020/wordml/sdtdatahash" xmlns:w16se="http://schemas.microsoft.com/office/word/2015/wordml/symex" mc:Ignorable="w14 w15 w16se w16cid w16 w16cex w16sdtdh">
+<w:styles xmlns:mc="http://schemas.openxmlformats.org/markup-compatibility/2006" xmlns:r="http://schemas.openxmlformats.org/officeDocument/2006/relationships" xmlns:w="http://schemas.openxmlformats.org/wordprocessingml/2006/main" xmlns:w14="http://schemas.microsoft.com/office/word/2010/wordml" xmlns:w15="http://schemas.microsoft.com/office/word/2012/wordml" xmlns:w16se="http://schemas.microsoft.com/office/word/2015/wordml/symex" mc:Ignorable="w14 w15 w16se">
   <w:docDefaults>
     <w:rPrDefault>
       <w:rPr>
@@ -1938,7 +1999,7 @@
       </w:pPr>
     </w:pPrDefault>
   </w:docDefaults>
-  <w:latentStyles w:defLockedState="0" w:defUIPriority="99" w:defSemiHidden="0" w:defUnhideWhenUsed="0" w:defQFormat="0" w:count="376">
+  <w:latentStyles w:defLockedState="0" w:defUIPriority="99" w:defSemiHidden="0" w:defUnhideWhenUsed="0" w:defQFormat="0" w:count="371">
     <w:lsdException w:name="Normal" w:uiPriority="0" w:qFormat="1"/>
     <w:lsdException w:name="heading 1" w:uiPriority="9" w:qFormat="1"/>
     <w:lsdException w:name="heading 2" w:semiHidden="1" w:uiPriority="9" w:unhideWhenUsed="1" w:qFormat="1"/>
@@ -2310,23 +2371,18 @@
     <w:lsdException w:name="List Table 5 Dark Accent 6" w:uiPriority="50"/>
     <w:lsdException w:name="List Table 6 Colorful Accent 6" w:uiPriority="51"/>
     <w:lsdException w:name="List Table 7 Colorful Accent 6" w:uiPriority="52"/>
-    <w:lsdException w:name="Mention" w:semiHidden="1" w:unhideWhenUsed="1"/>
-    <w:lsdException w:name="Smart Hyperlink" w:semiHidden="1" w:unhideWhenUsed="1"/>
-    <w:lsdException w:name="Hashtag" w:semiHidden="1" w:unhideWhenUsed="1"/>
-    <w:lsdException w:name="Unresolved Mention" w:semiHidden="1" w:unhideWhenUsed="1"/>
-    <w:lsdException w:name="Smart Link" w:semiHidden="1" w:unhideWhenUsed="1"/>
   </w:latentStyles>
   <w:style w:type="paragraph" w:default="1" w:styleId="Normal">
     <w:name w:val="Normal"/>
     <w:qFormat/>
   </w:style>
-  <w:style w:type="character" w:default="1" w:styleId="DefaultParagraphFont">
+  <w:style w:type="character" w:default="1" w:styleId="Fuentedeprrafopredeter">
     <w:name w:val="Default Paragraph Font"/>
     <w:uiPriority w:val="1"/>
     <w:semiHidden/>
     <w:unhideWhenUsed/>
   </w:style>
-  <w:style w:type="table" w:default="1" w:styleId="TableNormal">
+  <w:style w:type="table" w:default="1" w:styleId="Tablanormal">
     <w:name w:val="Normal Table"/>
     <w:uiPriority w:val="99"/>
     <w:semiHidden/>
@@ -2341,15 +2397,15 @@
       </w:tblCellMar>
     </w:tblPr>
   </w:style>
-  <w:style w:type="numbering" w:default="1" w:styleId="NoList">
+  <w:style w:type="numbering" w:default="1" w:styleId="Sinlista">
     <w:name w:val="No List"/>
     <w:uiPriority w:val="99"/>
     <w:semiHidden/>
     <w:unhideWhenUsed/>
   </w:style>
-  <w:style w:type="character" w:styleId="PlaceholderText">
+  <w:style w:type="character" w:styleId="Textodelmarcadordeposicin">
     <w:name w:val="Placeholder Text"/>
-    <w:basedOn w:val="DefaultParagraphFont"/>
+    <w:basedOn w:val="Fuentedeprrafopredeter"/>
     <w:uiPriority w:val="99"/>
     <w:semiHidden/>
     <w:rsid w:val="00CE43CE"/>
@@ -2365,7 +2421,7 @@
 </file>
 
 <file path=word/glossary/webSettings.xml><?xml version="1.0" encoding="utf-8"?>
-<w:webSettings xmlns:mc="http://schemas.openxmlformats.org/markup-compatibility/2006" xmlns:r="http://schemas.openxmlformats.org/officeDocument/2006/relationships" xmlns:w="http://schemas.openxmlformats.org/wordprocessingml/2006/main" xmlns:w14="http://schemas.microsoft.com/office/word/2010/wordml" xmlns:w15="http://schemas.microsoft.com/office/word/2012/wordml" xmlns:w16cex="http://schemas.microsoft.com/office/word/2018/wordml/cex" xmlns:w16cid="http://schemas.microsoft.com/office/word/2016/wordml/cid" xmlns:w16="http://schemas.microsoft.com/office/word/2018/wordml" xmlns:w16sdtdh="http://schemas.microsoft.com/office/word/2020/wordml/sdtdatahash" xmlns:w16se="http://schemas.microsoft.com/office/word/2015/wordml/symex" mc:Ignorable="w14 w15 w16se w16cid w16 w16cex w16sdtdh">
+<w:webSettings xmlns:mc="http://schemas.openxmlformats.org/markup-compatibility/2006" xmlns:r="http://schemas.openxmlformats.org/officeDocument/2006/relationships" xmlns:w="http://schemas.openxmlformats.org/wordprocessingml/2006/main" xmlns:w14="http://schemas.microsoft.com/office/word/2010/wordml" xmlns:w15="http://schemas.microsoft.com/office/word/2012/wordml" xmlns:w16se="http://schemas.microsoft.com/office/word/2015/wordml/symex" mc:Ignorable="w14 w15 w16se">
   <w:optimizeForBrowser/>
   <w:allowPNG/>
 </w:webSettings>
@@ -2671,7 +2727,7 @@
 </file>
 
 <file path=customXml/itemProps1.xml><?xml version="1.0" encoding="utf-8"?>
-<ds:datastoreItem xmlns:ds="http://schemas.openxmlformats.org/officeDocument/2006/customXml" ds:itemID="{E6821D11-B4E5-4F39-BFA9-4E2AFABE0D98}">
+<ds:datastoreItem xmlns:ds="http://schemas.openxmlformats.org/officeDocument/2006/customXml" ds:itemID="{73978527-1190-4D6A-B1DD-EDFDE8AA2896}">
   <ds:schemaRefs>
     <ds:schemaRef ds:uri="http://schemas.openxmlformats.org/officeDocument/2006/bibliography"/>
   </ds:schemaRefs>
